--- a/Protokolle/2018-11-23_Sitzungsprotokoll_Vorlage.docx
+++ b/Protokolle/2018-11-23_Sitzungsprotokoll_Vorlage.docx
@@ -87,16 +87,13 @@
               <w:spacing w:after="200" w:line="276" w:lineRule="auto"/>
             </w:pPr>
             <w:r>
-              <w:t xml:space="preserve">Ziel der Sitzung ist 1. die Fertigstellung des Pflichtenhefts und 2. die Planung der </w:t>
+              <w:t xml:space="preserve">Ziel der Sitzung </w:t>
             </w:r>
-            <w:proofErr w:type="spellStart"/>
+            <w:proofErr w:type="gramStart"/>
             <w:r>
-              <w:t>Projektwuche</w:t>
+              <w:t>ist .</w:t>
             </w:r>
-            <w:proofErr w:type="spellEnd"/>
-            <w:r>
-              <w:t>.</w:t>
-            </w:r>
+            <w:proofErr w:type="gramEnd"/>
           </w:p>
         </w:tc>
       </w:tr>
@@ -116,6 +113,9 @@
         </w:tc>
         <w:sdt>
           <w:sdtPr>
+            <w:rPr>
+              <w:highlight w:val="red"/>
+            </w:rPr>
             <w:id w:val="69467819"/>
             <w:placeholder>
               <w:docPart w:val="07CE94F56A70F746AD437CBF92E74575"/>
@@ -139,6 +139,9 @@
                   <w:ind w:left="709" w:hanging="709"/>
                 </w:pPr>
                 <w:r>
+                  <w:rPr>
+                    <w:highlight w:val="red"/>
+                  </w:rPr>
                   <w:t>Freitag, 23. November 2018</w:t>
                 </w:r>
               </w:p>
@@ -167,9 +170,15 @@
           <w:p>
             <w:pPr>
               <w:spacing w:after="200" w:line="276" w:lineRule="auto"/>
+              <w:rPr>
+                <w:highlight w:val="red"/>
+              </w:rPr>
             </w:pPr>
             <w:sdt>
               <w:sdtPr>
+                <w:rPr>
+                  <w:highlight w:val="red"/>
+                </w:rPr>
                 <w:id w:val="-1191453465"/>
                 <w:placeholder>
                   <w:docPart w:val="A09FE9B1CE41044DB3F248FDC779E170"/>
@@ -178,30 +187,57 @@
               <w:sdtEndPr/>
               <w:sdtContent>
                 <w:r>
+                  <w:rPr>
+                    <w:highlight w:val="red"/>
+                  </w:rPr>
                   <w:t>10</w:t>
                 </w:r>
                 <w:r>
+                  <w:rPr>
+                    <w:highlight w:val="red"/>
+                  </w:rPr>
                   <w:t>:1</w:t>
                 </w:r>
                 <w:r>
+                  <w:rPr>
+                    <w:highlight w:val="red"/>
+                  </w:rPr>
                   <w:t>5</w:t>
                 </w:r>
                 <w:r>
+                  <w:rPr>
+                    <w:highlight w:val="red"/>
+                  </w:rPr>
                   <w:t>-</w:t>
                 </w:r>
                 <w:r>
+                  <w:rPr>
+                    <w:highlight w:val="red"/>
+                  </w:rPr>
                   <w:t>11</w:t>
                 </w:r>
                 <w:r>
+                  <w:rPr>
+                    <w:highlight w:val="red"/>
+                  </w:rPr>
                   <w:t>:</w:t>
                 </w:r>
                 <w:r>
+                  <w:rPr>
+                    <w:highlight w:val="red"/>
+                  </w:rPr>
                   <w:t>0</w:t>
                 </w:r>
                 <w:r>
+                  <w:rPr>
+                    <w:highlight w:val="red"/>
+                  </w:rPr>
                   <w:t>0</w:t>
                 </w:r>
                 <w:r>
+                  <w:rPr>
+                    <w:highlight w:val="red"/>
+                  </w:rPr>
                   <w:t xml:space="preserve"> Uhr</w:t>
                 </w:r>
               </w:sdtContent>
@@ -235,19 +271,12 @@
               <w:sdtPr>
                 <w:id w:val="401798205"/>
                 <w:placeholder>
-                  <w:docPart w:val="5D2C8B490B92264280A136F4ECFB71D9"/>
+                  <w:docPart w:val="E5AABE7D52219446A8BD16E6BDBE41BB"/>
                 </w:placeholder>
               </w:sdtPr>
-              <w:sdtEndPr/>
               <w:sdtContent>
                 <w:r>
-                  <w:t xml:space="preserve">FHNW Brugg/Windisch Gebäude </w:t>
-                </w:r>
-                <w:r>
-                  <w:t xml:space="preserve">vor </w:t>
-                </w:r>
-                <w:r>
-                  <w:t>6.1D30</w:t>
+                  <w:t>FHNW Brugg/Windisch Sitzungszimmer 1.337</w:t>
                 </w:r>
               </w:sdtContent>
             </w:sdt>
@@ -281,73 +310,62 @@
             </w:sdtPr>
             <w:sdtEndPr/>
             <w:sdtContent>
-              <w:p>
-                <w:r>
-                  <w:t>Pascal</w:t>
-                </w:r>
-                <w:r>
-                  <w:t xml:space="preserve"> Puschmann</w:t>
-                </w:r>
-              </w:p>
-              <w:p>
-                <w:r>
-                  <w:t>Frank</w:t>
-                </w:r>
-                <w:r>
-                  <w:t xml:space="preserve"> </w:t>
-                </w:r>
-                <w:r>
-                  <w:t>Imhof</w:t>
-                </w:r>
-                <w:r>
-                  <w:t xml:space="preserve"> </w:t>
-                </w:r>
-              </w:p>
-              <w:p>
-                <w:pPr>
-                  <w:tabs>
-                    <w:tab w:val="center" w:pos="3755"/>
-                  </w:tabs>
-                </w:pPr>
-                <w:r>
-                  <w:t>Lars</w:t>
-                </w:r>
-                <w:r>
-                  <w:t xml:space="preserve"> Bachmann</w:t>
-                </w:r>
-                <w:r>
-                  <w:tab/>
-                </w:r>
-              </w:p>
-              <w:p>
-                <w:proofErr w:type="spellStart"/>
-                <w:r>
-                  <w:t>Roni</w:t>
-                </w:r>
-                <w:proofErr w:type="spellEnd"/>
-                <w:r>
-                  <w:t xml:space="preserve"> Fischer</w:t>
-                </w:r>
-                <w:r>
-                  <w:t xml:space="preserve"> </w:t>
-                </w:r>
-              </w:p>
-              <w:p>
-                <w:r>
-                  <w:t>Michel Alt</w:t>
-                </w:r>
-                <w:r>
-                  <w:t xml:space="preserve"> (Protokoll)</w:t>
-                </w:r>
-              </w:p>
-              <w:p>
-                <w:r>
-                  <w:t xml:space="preserve">Christoph Kuhn </w:t>
-                </w:r>
-                <w:r>
-                  <w:t>(Sitzungsleiter)</w:t>
-                </w:r>
-              </w:p>
+              <w:sdt>
+                <w:sdtPr>
+                  <w:id w:val="-1958857388"/>
+                  <w:placeholder>
+                    <w:docPart w:val="B09CB6D0F522FB4A97DE1C62744A582F"/>
+                  </w:placeholder>
+                </w:sdtPr>
+                <w:sdtContent>
+                  <w:p>
+                    <w:r>
+                      <w:t>Pascal Puschmann</w:t>
+                    </w:r>
+                  </w:p>
+                  <w:p>
+                    <w:r>
+                      <w:t>Lukas von Däniken</w:t>
+                    </w:r>
+                  </w:p>
+                  <w:p>
+                    <w:pPr>
+                      <w:tabs>
+                        <w:tab w:val="center" w:pos="3755"/>
+                      </w:tabs>
+                    </w:pPr>
+                    <w:r>
+                      <w:t>Simon Rohrer</w:t>
+                    </w:r>
+                    <w:r>
+                      <w:tab/>
+                    </w:r>
+                  </w:p>
+                  <w:p>
+                    <w:r>
+                      <w:t xml:space="preserve">Claudio </w:t>
+                    </w:r>
+                    <w:proofErr w:type="spellStart"/>
+                    <w:r>
+                      <w:t>Alfare</w:t>
+                    </w:r>
+                    <w:proofErr w:type="spellEnd"/>
+                  </w:p>
+                  <w:p>
+                    <w:r>
+                      <w:t>Marco Binder (Protokoll)</w:t>
+                    </w:r>
+                  </w:p>
+                  <w:p>
+                    <w:r>
+                      <w:t>Niklaus Schwegler</w:t>
+                    </w:r>
+                    <w:r>
+                      <w:t xml:space="preserve"> (Sitzungsleiter)</w:t>
+                    </w:r>
+                  </w:p>
+                </w:sdtContent>
+              </w:sdt>
             </w:sdtContent>
           </w:sdt>
         </w:tc>
@@ -512,6 +530,11 @@
     </w:p>
     <w:p>
       <w:pPr>
+        <w:pStyle w:val="Listenabsatz"/>
+        <w:numPr>
+          <w:ilvl w:val="0"/>
+          <w:numId w:val="26"/>
+        </w:numPr>
         <w:rPr>
           <w:rStyle w:val="Fett"/>
         </w:rPr>
@@ -520,131 +543,56 @@
         <w:rPr>
           <w:rStyle w:val="Fett"/>
         </w:rPr>
-        <w:t xml:space="preserve">1. </w:t>
+        <w:t>Begrüssung</w:t>
       </w:r>
+    </w:p>
+    <w:p>
+      <w:pPr>
+        <w:pStyle w:val="Listenabsatz"/>
+        <w:numPr>
+          <w:ilvl w:val="0"/>
+          <w:numId w:val="26"/>
+        </w:numPr>
+        <w:rPr>
+          <w:rStyle w:val="Fett"/>
+        </w:rPr>
+      </w:pPr>
       <w:r>
         <w:rPr>
           <w:rStyle w:val="Fett"/>
           <w:rFonts w:cs="Arial"/>
         </w:rPr>
-        <w:t>Stunden von den Sitzungen eintragen in Terminplan und Strukturplan</w:t>
+        <w:t>Zusammentragen Ziele und Nichtziele</w:t>
       </w:r>
     </w:p>
     <w:p>
       <w:pPr>
+        <w:pStyle w:val="Listenabsatz"/>
+        <w:numPr>
+          <w:ilvl w:val="0"/>
+          <w:numId w:val="26"/>
+        </w:numPr>
         <w:rPr>
           <w:rStyle w:val="Fett"/>
         </w:rPr>
       </w:pPr>
-      <w:r>
-        <w:rPr>
-          <w:rStyle w:val="Fett"/>
-        </w:rPr>
-        <w:t xml:space="preserve">2. </w:t>
-      </w:r>
-      <w:r>
-        <w:rPr>
-          <w:rStyle w:val="Fett"/>
-        </w:rPr>
-        <w:t>Aktualisierung des Budget</w:t>
-      </w:r>
-      <w:r>
-        <w:rPr>
-          <w:rStyle w:val="Fett"/>
-        </w:rPr>
-        <w:t>s</w:t>
-      </w:r>
-    </w:p>
-    <w:p>
-      <w:pPr>
-        <w:rPr>
-          <w:rStyle w:val="Fett"/>
-        </w:rPr>
-      </w:pPr>
-      <w:r>
-        <w:rPr>
-          <w:rStyle w:val="Fett"/>
-        </w:rPr>
-        <w:t xml:space="preserve">3. </w:t>
-      </w:r>
-      <w:r>
-        <w:rPr>
-          <w:rStyle w:val="Fett"/>
-        </w:rPr>
-        <w:t>Risikotabelle richtig ins Latex einfügen</w:t>
-      </w:r>
-    </w:p>
-    <w:p>
-      <w:pPr>
-        <w:rPr>
-          <w:rStyle w:val="Fett"/>
-        </w:rPr>
-      </w:pPr>
-      <w:r>
-        <w:rPr>
-          <w:rStyle w:val="Fett"/>
-        </w:rPr>
-        <w:t xml:space="preserve">4. </w:t>
-      </w:r>
-      <w:r>
-        <w:rPr>
-          <w:rStyle w:val="Fett"/>
-        </w:rPr>
-        <w:t xml:space="preserve">Schauen ob alle </w:t>
-      </w:r>
-      <w:proofErr w:type="spellStart"/>
-      <w:r>
-        <w:rPr>
-          <w:rStyle w:val="Fett"/>
-        </w:rPr>
-        <w:t>S</w:t>
-      </w:r>
-      <w:r>
-        <w:rPr>
-          <w:rStyle w:val="Fett"/>
-        </w:rPr>
-        <w:t>ection</w:t>
-      </w:r>
-      <w:r>
-        <w:rPr>
-          <w:rStyle w:val="Fett"/>
-        </w:rPr>
-        <w:t>s</w:t>
-      </w:r>
-      <w:proofErr w:type="spellEnd"/>
-      <w:r>
-        <w:rPr>
-          <w:rStyle w:val="Fett"/>
-        </w:rPr>
-        <w:t xml:space="preserve"> richtig in Latex eingebettet sind</w:t>
-      </w:r>
-    </w:p>
-    <w:p>
-      <w:pPr>
-        <w:rPr>
-          <w:rStyle w:val="Fett"/>
-          <w:rFonts w:cs="Arial"/>
-        </w:rPr>
-      </w:pPr>
-      <w:r>
-        <w:rPr>
-          <w:rStyle w:val="Fett"/>
-        </w:rPr>
-        <w:t xml:space="preserve">5. </w:t>
-      </w:r>
       <w:r>
         <w:rPr>
           <w:rStyle w:val="Fett"/>
           <w:rFonts w:cs="Arial"/>
         </w:rPr>
-        <w:t>Ausarbeiten von KIS</w:t>
+        <w:t xml:space="preserve">  </w:t>
       </w:r>
     </w:p>
     <w:p>
       <w:pPr>
+        <w:pStyle w:val="Listenabsatz"/>
+        <w:numPr>
+          <w:ilvl w:val="0"/>
+          <w:numId w:val="26"/>
+        </w:numPr>
         <w:rPr>
           <w:rStyle w:val="Fett"/>
-          <w:rFonts w:cs="Arial"/>
         </w:rPr>
       </w:pPr>
       <w:r>
@@ -652,7 +600,74 @@
           <w:rStyle w:val="Fett"/>
           <w:rFonts w:cs="Arial"/>
         </w:rPr>
-        <w:t>6. Fragen ob Grobkonzept weggelassen werden kann</w:t>
+        <w:t xml:space="preserve"> </w:t>
+      </w:r>
+    </w:p>
+    <w:p>
+      <w:pPr>
+        <w:pStyle w:val="Listenabsatz"/>
+        <w:numPr>
+          <w:ilvl w:val="0"/>
+          <w:numId w:val="26"/>
+        </w:numPr>
+        <w:rPr>
+          <w:rStyle w:val="Fett"/>
+        </w:rPr>
+      </w:pPr>
+      <w:r>
+        <w:rPr>
+          <w:rStyle w:val="Fett"/>
+          <w:rFonts w:cs="Arial"/>
+        </w:rPr>
+        <w:t xml:space="preserve"> </w:t>
+      </w:r>
+    </w:p>
+    <w:p>
+      <w:pPr>
+        <w:pStyle w:val="Listenabsatz"/>
+        <w:numPr>
+          <w:ilvl w:val="0"/>
+          <w:numId w:val="26"/>
+        </w:numPr>
+        <w:rPr>
+          <w:rStyle w:val="Fett"/>
+        </w:rPr>
+      </w:pPr>
+    </w:p>
+    <w:p>
+      <w:pPr>
+        <w:pStyle w:val="Listenabsatz"/>
+        <w:numPr>
+          <w:ilvl w:val="0"/>
+          <w:numId w:val="26"/>
+        </w:numPr>
+        <w:rPr>
+          <w:rStyle w:val="Fett"/>
+        </w:rPr>
+      </w:pPr>
+      <w:r>
+        <w:rPr>
+          <w:rStyle w:val="Fett"/>
+        </w:rPr>
+        <w:t>Varia</w:t>
+      </w:r>
+    </w:p>
+    <w:p>
+      <w:pPr>
+        <w:pStyle w:val="Listenabsatz"/>
+        <w:numPr>
+          <w:ilvl w:val="0"/>
+          <w:numId w:val="26"/>
+        </w:numPr>
+        <w:rPr>
+          <w:rStyle w:val="Fett"/>
+        </w:rPr>
+      </w:pPr>
+      <w:r>
+        <w:rPr>
+          <w:rStyle w:val="Fett"/>
+        </w:rPr>
+        <w:t>Termin nächste Sitzung</w:t>
       </w:r>
     </w:p>
     <w:p>
@@ -669,12 +684,6 @@
         </w:rPr>
         <w:br w:type="page"/>
       </w:r>
-    </w:p>
-    <w:p>
-      <w:pPr>
-        <w:spacing w:after="200" w:line="276" w:lineRule="auto"/>
-        <w:contextualSpacing w:val="0"/>
-      </w:pPr>
     </w:p>
     <w:tbl>
       <w:tblPr>
@@ -724,13 +733,8 @@
               <w:rPr>
                 <w:rStyle w:val="Fett"/>
               </w:rPr>
-              <w:t>Protokollpunkte</w:t>
-            </w:r>
-            <w:r>
-              <w:rPr>
-                <w:rStyle w:val="Fett"/>
-              </w:rPr>
-              <w:t>:</w:t>
+              <w:lastRenderedPageBreak/>
+              <w:t>Traktanden</w:t>
             </w:r>
           </w:p>
         </w:tc>
@@ -789,7 +793,7 @@
                 <w:b/>
                 <w:bCs/>
               </w:rPr>
-              <w:t>Termin</w:t>
+              <w:t>Zeit</w:t>
             </w:r>
           </w:p>
         </w:tc>
@@ -831,7 +835,7 @@
               <w:keepNext w:val="0"/>
             </w:pPr>
             <w:r>
-              <w:t>Stunden der Sitzungen wurden von Christoph in Termin- und Strukturplan eigeführt. -&gt; Erhöhte Stunden erheblich.</w:t>
+              <w:t>Begrüssung</w:t>
             </w:r>
           </w:p>
         </w:tc>
@@ -853,7 +857,7 @@
               <w:keepNext w:val="0"/>
             </w:pPr>
             <w:r>
-              <w:t>Christoph</w:t>
+              <w:t>Nik</w:t>
             </w:r>
           </w:p>
         </w:tc>
@@ -872,7 +876,7 @@
               <w:keepNext w:val="0"/>
             </w:pPr>
             <w:r>
-              <w:t>23.11.18</w:t>
+              <w:t>1’</w:t>
             </w:r>
           </w:p>
         </w:tc>
@@ -911,22 +915,19 @@
           </w:tcPr>
           <w:p>
             <w:pPr>
-              <w:keepNext w:val="0"/>
+              <w:ind w:left="567" w:hanging="567"/>
+              <w:rPr>
+                <w:b/>
+                <w:bCs/>
+              </w:rPr>
             </w:pPr>
             <w:r>
-              <w:t>Verhältnis Stunden für Text/ Sitzungen fraglich (Pascal). 1h Pro Pers</w:t>
-            </w:r>
-            <w:r>
-              <w:t>.</w:t>
-            </w:r>
-            <w:r>
-              <w:t>/Woche.</w:t>
-            </w:r>
-            <w:r>
-              <w:t xml:space="preserve"> -&gt; Projektstrukturplan anpassen</w:t>
-            </w:r>
-            <w:r>
-              <w:t xml:space="preserve"> [Verantwortliche, Stunden]</w:t>
+              <w:rPr>
+                <w:rStyle w:val="Fett"/>
+                <w:rFonts w:cs="Arial"/>
+                <w:b w:val="0"/>
+              </w:rPr>
+              <w:t>Zusammentragen Ziele und Nichtziele</w:t>
             </w:r>
           </w:p>
         </w:tc>
@@ -948,13 +949,7 @@
               <w:keepNext w:val="0"/>
             </w:pPr>
             <w:r>
-              <w:t>Christoph</w:t>
-            </w:r>
-            <w:r>
-              <w:t>, Frank</w:t>
-            </w:r>
-            <w:r>
-              <w:t>, Lars</w:t>
+              <w:t>Alle</w:t>
             </w:r>
           </w:p>
         </w:tc>
@@ -973,18 +968,7 @@
               <w:keepNext w:val="0"/>
             </w:pPr>
             <w:r>
-              <w:t>24</w:t>
-            </w:r>
-            <w:r>
-              <w:t>.11.18</w:t>
-            </w:r>
-          </w:p>
-          <w:p>
-            <w:pPr>
-              <w:keepNext w:val="0"/>
-            </w:pPr>
-            <w:r>
-              <w:t>16:00 Uhr</w:t>
+              <w:t>10’</w:t>
             </w:r>
           </w:p>
         </w:tc>
@@ -1025,12 +1009,6 @@
             <w:pPr>
               <w:keepNext w:val="0"/>
             </w:pPr>
-            <w:r>
-              <w:t xml:space="preserve">Einfügen der Risikotabelle in Latex </w:t>
-            </w:r>
-            <w:r>
-              <w:t>erledigt.</w:t>
-            </w:r>
           </w:p>
         </w:tc>
         <w:tc>
@@ -1050,14 +1028,6 @@
             <w:pPr>
               <w:keepNext w:val="0"/>
             </w:pPr>
-            <w:proofErr w:type="spellStart"/>
-            <w:r>
-              <w:t>Roni</w:t>
-            </w:r>
-            <w:proofErr w:type="spellEnd"/>
-            <w:r>
-              <w:t>, Frank</w:t>
-            </w:r>
           </w:p>
         </w:tc>
         <w:tc>
@@ -1074,9 +1044,6 @@
             <w:pPr>
               <w:keepNext w:val="0"/>
             </w:pPr>
-            <w:r>
-              <w:t>22.11.18</w:t>
-            </w:r>
           </w:p>
         </w:tc>
       </w:tr>
@@ -1098,10 +1065,7 @@
               <w:ind w:left="57"/>
             </w:pPr>
             <w:r>
-              <w:t>4</w:t>
-            </w:r>
-            <w:r>
-              <w:t>.</w:t>
+              <w:t>4.</w:t>
             </w:r>
           </w:p>
         </w:tc>
@@ -1114,16 +1078,7 @@
               <w:right w:val="single" w:sz="4" w:space="0" w:color="auto"/>
             </w:tcBorders>
           </w:tcPr>
-          <w:p>
-            <w:proofErr w:type="spellStart"/>
-            <w:r>
-              <w:t>Sections</w:t>
-            </w:r>
-            <w:proofErr w:type="spellEnd"/>
-            <w:r>
-              <w:t xml:space="preserve"> richtig in Latex einbetten.</w:t>
-            </w:r>
-          </w:p>
+          <w:p/>
         </w:tc>
         <w:tc>
           <w:tcPr>
@@ -1138,11 +1093,7 @@
               <w:left w:w="57" w:type="dxa"/>
             </w:tcMar>
           </w:tcPr>
-          <w:p>
-            <w:r>
-              <w:t>Lars, Frank</w:t>
-            </w:r>
-          </w:p>
+          <w:p/>
         </w:tc>
         <w:tc>
           <w:tcPr>
@@ -1154,11 +1105,7 @@
               <w:right w:val="single" w:sz="4" w:space="0" w:color="auto"/>
             </w:tcBorders>
           </w:tcPr>
-          <w:p>
-            <w:r>
-              <w:t>23.11.18</w:t>
-            </w:r>
-          </w:p>
+          <w:p/>
         </w:tc>
       </w:tr>
       <w:tr>
@@ -1192,11 +1139,7 @@
               <w:right w:val="single" w:sz="4" w:space="0" w:color="auto"/>
             </w:tcBorders>
           </w:tcPr>
-          <w:p>
-            <w:r>
-              <w:t>KIS vorbereiten.  Gegenlesen Pascal</w:t>
-            </w:r>
-          </w:p>
+          <w:p/>
         </w:tc>
         <w:tc>
           <w:tcPr>
@@ -1211,11 +1154,7 @@
               <w:left w:w="57" w:type="dxa"/>
             </w:tcMar>
           </w:tcPr>
-          <w:p>
-            <w:r>
-              <w:t>Michel</w:t>
-            </w:r>
-          </w:p>
+          <w:p/>
         </w:tc>
         <w:tc>
           <w:tcPr>
@@ -1227,16 +1166,7 @@
               <w:right w:val="single" w:sz="4" w:space="0" w:color="auto"/>
             </w:tcBorders>
           </w:tcPr>
-          <w:p>
-            <w:r>
-              <w:t>25.11.18</w:t>
-            </w:r>
-          </w:p>
-          <w:p>
-            <w:r>
-              <w:t>13:00 Uhr</w:t>
-            </w:r>
-          </w:p>
+          <w:p/>
         </w:tc>
       </w:tr>
       <w:tr>
@@ -1270,11 +1200,7 @@
               <w:right w:val="single" w:sz="4" w:space="0" w:color="auto"/>
             </w:tcBorders>
           </w:tcPr>
-          <w:p>
-            <w:r>
-              <w:t>Grobkonzept kann weggelassen werden.</w:t>
-            </w:r>
-          </w:p>
+          <w:p/>
         </w:tc>
         <w:tc>
           <w:tcPr>
@@ -1289,11 +1215,7 @@
               <w:left w:w="57" w:type="dxa"/>
             </w:tcMar>
           </w:tcPr>
-          <w:p>
-            <w:r>
-              <w:t>Frank</w:t>
-            </w:r>
-          </w:p>
+          <w:p/>
         </w:tc>
         <w:tc>
           <w:tcPr>
@@ -1305,11 +1227,7 @@
               <w:right w:val="single" w:sz="4" w:space="0" w:color="auto"/>
             </w:tcBorders>
           </w:tcPr>
-          <w:p>
-            <w:r>
-              <w:t>23.11.18</w:t>
-            </w:r>
-          </w:p>
+          <w:p/>
         </w:tc>
       </w:tr>
       <w:tr>
@@ -1345,33 +1263,7 @@
           </w:tcPr>
           <w:p>
             <w:r>
-              <w:t>GitHub:</w:t>
-            </w:r>
-            <w:r>
-              <w:t xml:space="preserve"> </w:t>
-            </w:r>
-            <w:r>
-              <w:t>B</w:t>
-            </w:r>
-            <w:r>
-              <w:t xml:space="preserve">ei Änderungen einen kurzen Beschrieb </w:t>
-            </w:r>
-            <w:r>
-              <w:t xml:space="preserve">(1-2 Wörter) im Titel </w:t>
-            </w:r>
-            <w:r>
-              <w:t>machen</w:t>
-            </w:r>
-            <w:r>
-              <w:t xml:space="preserve">, falls nötig nähere Beschreibung in </w:t>
-            </w:r>
-            <w:proofErr w:type="spellStart"/>
-            <w:r>
-              <w:t>discription</w:t>
-            </w:r>
-            <w:proofErr w:type="spellEnd"/>
-            <w:r>
-              <w:t xml:space="preserve"> machen.</w:t>
+              <w:t>Varia</w:t>
             </w:r>
           </w:p>
         </w:tc>
@@ -1404,7 +1296,11 @@
               <w:right w:val="single" w:sz="4" w:space="0" w:color="auto"/>
             </w:tcBorders>
           </w:tcPr>
-          <w:p/>
+          <w:p>
+            <w:r>
+              <w:t>3’</w:t>
+            </w:r>
+          </w:p>
         </w:tc>
       </w:tr>
       <w:tr>
@@ -1424,6 +1320,9 @@
             <w:pPr>
               <w:ind w:left="57"/>
             </w:pPr>
+            <w:r>
+              <w:t>8.</w:t>
+            </w:r>
           </w:p>
         </w:tc>
         <w:tc>
@@ -1435,7 +1334,11 @@
               <w:right w:val="single" w:sz="4" w:space="0" w:color="auto"/>
             </w:tcBorders>
           </w:tcPr>
-          <w:p/>
+          <w:p>
+            <w:r>
+              <w:t>Termin nächste Sitzung</w:t>
+            </w:r>
+          </w:p>
         </w:tc>
         <w:tc>
           <w:tcPr>
@@ -1450,7 +1353,11 @@
               <w:left w:w="57" w:type="dxa"/>
             </w:tcMar>
           </w:tcPr>
-          <w:p/>
+          <w:p>
+            <w:r>
+              <w:t>Nik</w:t>
+            </w:r>
+          </w:p>
         </w:tc>
         <w:tc>
           <w:tcPr>
@@ -1462,7 +1369,11 @@
               <w:right w:val="single" w:sz="4" w:space="0" w:color="auto"/>
             </w:tcBorders>
           </w:tcPr>
-          <w:p/>
+          <w:p>
+            <w:r>
+              <w:t>1’</w:t>
+            </w:r>
+          </w:p>
         </w:tc>
       </w:tr>
       <w:tr>
@@ -1483,7 +1394,16 @@
             <w:pPr>
               <w:ind w:left="57"/>
               <w:jc w:val="both"/>
+              <w:rPr>
+                <w:b/>
+              </w:rPr>
             </w:pPr>
+            <w:r>
+              <w:rPr>
+                <w:b/>
+              </w:rPr>
+              <w:t>Protokoll</w:t>
+            </w:r>
           </w:p>
         </w:tc>
         <w:tc>
@@ -1498,22 +1418,13 @@
           </w:tcPr>
           <w:p>
             <w:pPr>
+              <w:tabs>
+                <w:tab w:val="left" w:pos="1240"/>
+              </w:tabs>
               <w:rPr>
                 <w:rStyle w:val="Fett"/>
               </w:rPr>
             </w:pPr>
-            <w:r>
-              <w:rPr>
-                <w:rStyle w:val="Fett"/>
-              </w:rPr>
-              <w:t>Traktanden</w:t>
-            </w:r>
-            <w:r>
-              <w:rPr>
-                <w:rStyle w:val="Fett"/>
-              </w:rPr>
-              <w:t>:</w:t>
-            </w:r>
           </w:p>
         </w:tc>
         <w:tc>
@@ -1530,7 +1441,19 @@
               <w:left w:w="57" w:type="dxa"/>
             </w:tcMar>
           </w:tcPr>
-          <w:p/>
+          <w:p>
+            <w:pPr>
+              <w:rPr>
+                <w:b/>
+              </w:rPr>
+            </w:pPr>
+            <w:r>
+              <w:rPr>
+                <w:b/>
+              </w:rPr>
+              <w:t>Wer</w:t>
+            </w:r>
+          </w:p>
         </w:tc>
         <w:tc>
           <w:tcPr>
@@ -1543,7 +1466,19 @@
             </w:tcBorders>
             <w:shd w:val="clear" w:color="auto" w:fill="D9D9D9" w:themeFill="background1" w:themeFillShade="D9"/>
           </w:tcPr>
-          <w:p/>
+          <w:p>
+            <w:pPr>
+              <w:rPr>
+                <w:b/>
+              </w:rPr>
+            </w:pPr>
+            <w:r>
+              <w:rPr>
+                <w:b/>
+              </w:rPr>
+              <w:t>Termin</w:t>
+            </w:r>
+          </w:p>
         </w:tc>
       </w:tr>
       <w:tr>
@@ -1589,14 +1524,7 @@
                 <w:rStyle w:val="Fett"/>
                 <w:b w:val="0"/>
               </w:rPr>
-              <w:t>Neuer Branch in GitHub</w:t>
-            </w:r>
-            <w:r>
-              <w:rPr>
-                <w:rStyle w:val="Fett"/>
-                <w:b w:val="0"/>
-              </w:rPr>
-              <w:t xml:space="preserve"> erstellen.</w:t>
+              <w:t xml:space="preserve">Alle waren anwesend. </w:t>
             </w:r>
           </w:p>
         </w:tc>
@@ -1613,11 +1541,7 @@
               <w:left w:w="57" w:type="dxa"/>
             </w:tcMar>
           </w:tcPr>
-          <w:p>
-            <w:r>
-              <w:t>Pascal</w:t>
-            </w:r>
-          </w:p>
+          <w:p/>
         </w:tc>
         <w:tc>
           <w:tcPr>
@@ -1629,19 +1553,7 @@
               <w:right w:val="single" w:sz="4" w:space="0" w:color="auto"/>
             </w:tcBorders>
           </w:tcPr>
-          <w:p>
-            <w:r>
-              <w:t>25</w:t>
-            </w:r>
-            <w:r>
-              <w:t>.11.18</w:t>
-            </w:r>
-          </w:p>
-          <w:p>
-            <w:r>
-              <w:t>10:00Uhr</w:t>
-            </w:r>
-          </w:p>
+          <w:p/>
         </w:tc>
       </w:tr>
       <w:tr>
@@ -1682,20 +1594,6 @@
                 <w:b w:val="0"/>
               </w:rPr>
             </w:pPr>
-            <w:r>
-              <w:rPr>
-                <w:rStyle w:val="Fett"/>
-                <w:b w:val="0"/>
-              </w:rPr>
-              <w:t>Pflichtenheft Org. Teil fertig</w:t>
-            </w:r>
-            <w:r>
-              <w:rPr>
-                <w:rStyle w:val="Fett"/>
-                <w:b w:val="0"/>
-              </w:rPr>
-              <w:t xml:space="preserve"> machen.</w:t>
-            </w:r>
           </w:p>
         </w:tc>
         <w:tc>
@@ -1711,11 +1609,7 @@
               <w:left w:w="57" w:type="dxa"/>
             </w:tcMar>
           </w:tcPr>
-          <w:p>
-            <w:r>
-              <w:t>Alle</w:t>
-            </w:r>
-          </w:p>
+          <w:p/>
         </w:tc>
         <w:tc>
           <w:tcPr>
@@ -1727,19 +1621,7 @@
               <w:right w:val="single" w:sz="4" w:space="0" w:color="auto"/>
             </w:tcBorders>
           </w:tcPr>
-          <w:p>
-            <w:r>
-              <w:t>25</w:t>
-            </w:r>
-            <w:r>
-              <w:t>.11.18</w:t>
-            </w:r>
-          </w:p>
-          <w:p>
-            <w:r>
-              <w:t>13:00Uhr</w:t>
-            </w:r>
-          </w:p>
+          <w:p/>
         </w:tc>
       </w:tr>
       <w:tr>
@@ -1780,199 +1662,6 @@
                 <w:b w:val="0"/>
               </w:rPr>
             </w:pPr>
-            <w:r>
-              <w:rPr>
-                <w:rStyle w:val="Fett"/>
-                <w:b w:val="0"/>
-              </w:rPr>
-              <w:t>Arbeitspakete Projektwoche:</w:t>
-            </w:r>
-          </w:p>
-          <w:p>
-            <w:pPr>
-              <w:rPr>
-                <w:rStyle w:val="Fett"/>
-                <w:b w:val="0"/>
-              </w:rPr>
-            </w:pPr>
-            <w:r>
-              <w:rPr>
-                <w:rStyle w:val="Fett"/>
-                <w:b w:val="0"/>
-              </w:rPr>
-              <w:t>-</w:t>
-            </w:r>
-            <w:r>
-              <w:rPr>
-                <w:rStyle w:val="Fett"/>
-                <w:b w:val="0"/>
-              </w:rPr>
-              <w:t xml:space="preserve"> </w:t>
-            </w:r>
-            <w:r>
-              <w:rPr>
-                <w:rStyle w:val="Fett"/>
-                <w:b w:val="0"/>
-              </w:rPr>
-              <w:t>Übersicht</w:t>
-            </w:r>
-          </w:p>
-          <w:p>
-            <w:pPr>
-              <w:rPr>
-                <w:rStyle w:val="Fett"/>
-                <w:b w:val="0"/>
-              </w:rPr>
-            </w:pPr>
-            <w:r>
-              <w:rPr>
-                <w:rStyle w:val="Fett"/>
-                <w:b w:val="0"/>
-              </w:rPr>
-              <w:t xml:space="preserve">- </w:t>
-            </w:r>
-            <w:r>
-              <w:rPr>
-                <w:rStyle w:val="Fett"/>
-                <w:b w:val="0"/>
-              </w:rPr>
-              <w:t>Optimierung</w:t>
-            </w:r>
-            <w:r>
-              <w:rPr>
-                <w:rStyle w:val="Fett"/>
-                <w:b w:val="0"/>
-              </w:rPr>
-              <w:t xml:space="preserve"> (Tank, Turbine, Rohr)</w:t>
-            </w:r>
-          </w:p>
-          <w:p>
-            <w:pPr>
-              <w:rPr>
-                <w:rStyle w:val="Fett"/>
-                <w:b w:val="0"/>
-              </w:rPr>
-            </w:pPr>
-            <w:r>
-              <w:rPr>
-                <w:rStyle w:val="Fett"/>
-                <w:b w:val="0"/>
-              </w:rPr>
-              <w:t xml:space="preserve">- Grobkonzepte: </w:t>
-            </w:r>
-          </w:p>
-          <w:p>
-            <w:pPr>
-              <w:rPr>
-                <w:rStyle w:val="Fett"/>
-                <w:b w:val="0"/>
-              </w:rPr>
-            </w:pPr>
-            <w:r>
-              <w:rPr>
-                <w:rStyle w:val="Fett"/>
-                <w:b w:val="0"/>
-              </w:rPr>
-              <w:t xml:space="preserve">    1. Mit Tank (Tauchpumpe oder Ventil)</w:t>
-            </w:r>
-          </w:p>
-          <w:p>
-            <w:pPr>
-              <w:rPr>
-                <w:rStyle w:val="Fett"/>
-                <w:b w:val="0"/>
-              </w:rPr>
-            </w:pPr>
-            <w:r>
-              <w:rPr>
-                <w:rStyle w:val="Fett"/>
-                <w:b w:val="0"/>
-              </w:rPr>
-              <w:t xml:space="preserve">    2. Ohne Tank</w:t>
-            </w:r>
-          </w:p>
-          <w:p>
-            <w:pPr>
-              <w:rPr>
-                <w:rStyle w:val="Fett"/>
-                <w:b w:val="0"/>
-              </w:rPr>
-            </w:pPr>
-            <w:r>
-              <w:rPr>
-                <w:rStyle w:val="Fett"/>
-                <w:b w:val="0"/>
-              </w:rPr>
-              <w:t xml:space="preserve">- </w:t>
-            </w:r>
-            <w:r>
-              <w:rPr>
-                <w:rStyle w:val="Fett"/>
-                <w:b w:val="0"/>
-              </w:rPr>
-              <w:t xml:space="preserve">Auswertung im Idealfall (Tower 482 </w:t>
-            </w:r>
-            <w:proofErr w:type="spellStart"/>
-            <w:r>
-              <w:rPr>
-                <w:rStyle w:val="Fett"/>
-                <w:b w:val="0"/>
-              </w:rPr>
-              <w:t>ParkAv</w:t>
-            </w:r>
-            <w:proofErr w:type="spellEnd"/>
-            <w:r>
-              <w:rPr>
-                <w:rStyle w:val="Fett"/>
-                <w:b w:val="0"/>
-              </w:rPr>
-              <w:t>. New York)</w:t>
-            </w:r>
-          </w:p>
-          <w:p>
-            <w:pPr>
-              <w:rPr>
-                <w:rStyle w:val="Fett"/>
-                <w:b w:val="0"/>
-              </w:rPr>
-            </w:pPr>
-            <w:r>
-              <w:rPr>
-                <w:rStyle w:val="Fett"/>
-                <w:b w:val="0"/>
-              </w:rPr>
-              <w:t>- Begründung/Bedingungen für Nicht-/Anwendung</w:t>
-            </w:r>
-          </w:p>
-          <w:p>
-            <w:pPr>
-              <w:rPr>
-                <w:rStyle w:val="Fett"/>
-                <w:b w:val="0"/>
-              </w:rPr>
-            </w:pPr>
-            <w:r>
-              <w:rPr>
-                <w:rStyle w:val="Fett"/>
-                <w:b w:val="0"/>
-              </w:rPr>
-              <w:t>- Nutzwertanalyse Grobkonzepte</w:t>
-            </w:r>
-          </w:p>
-          <w:p>
-            <w:pPr>
-              <w:rPr>
-                <w:rStyle w:val="Fett"/>
-                <w:b w:val="0"/>
-              </w:rPr>
-            </w:pPr>
-            <w:r>
-              <w:rPr>
-                <w:rStyle w:val="Fett"/>
-                <w:b w:val="0"/>
-              </w:rPr>
-              <w:t>- Kostenübersicht</w:t>
-            </w:r>
           </w:p>
         </w:tc>
         <w:tc>
@@ -1989,30 +1678,6 @@
             </w:tcMar>
           </w:tcPr>
           <w:p/>
-          <w:p>
-            <w:r>
-              <w:t>Frank, Michel</w:t>
-            </w:r>
-          </w:p>
-          <w:p/>
-          <w:p>
-            <w:proofErr w:type="spellStart"/>
-            <w:r>
-              <w:t>Roni</w:t>
-            </w:r>
-            <w:proofErr w:type="spellEnd"/>
-            <w:r>
-              <w:t>, Lars</w:t>
-            </w:r>
-          </w:p>
-          <w:p/>
-          <w:p/>
-          <w:p>
-            <w:r>
-              <w:t>Michel, Pascal</w:t>
-            </w:r>
-          </w:p>
-          <w:p/>
         </w:tc>
         <w:tc>
           <w:tcPr>
@@ -2024,17 +1689,6 @@
               <w:right w:val="single" w:sz="4" w:space="0" w:color="auto"/>
             </w:tcBorders>
           </w:tcPr>
-          <w:p>
-            <w:r>
-              <w:t>KW 48</w:t>
-            </w:r>
-          </w:p>
-          <w:p/>
-          <w:p/>
-          <w:p/>
-          <w:p/>
-          <w:p/>
-          <w:p/>
           <w:p/>
         </w:tc>
       </w:tr>
@@ -2074,22 +1728,9 @@
               <w:rPr>
                 <w:rStyle w:val="Fett"/>
                 <w:b w:val="0"/>
+                <w:lang w:val="de-DE"/>
               </w:rPr>
             </w:pPr>
-            <w:r>
-              <w:rPr>
-                <w:rStyle w:val="Fett"/>
-                <w:b w:val="0"/>
-              </w:rPr>
-              <w:t>Präsentation vorbereiten</w:t>
-            </w:r>
-            <w:r>
-              <w:rPr>
-                <w:rStyle w:val="Fett"/>
-                <w:b w:val="0"/>
-              </w:rPr>
-              <w:t>.</w:t>
-            </w:r>
           </w:p>
         </w:tc>
         <w:tc>
@@ -2105,7 +1746,13 @@
               <w:left w:w="57" w:type="dxa"/>
             </w:tcMar>
           </w:tcPr>
-          <w:p/>
+          <w:p>
+            <w:pPr>
+              <w:rPr>
+                <w:lang w:val="de-DE"/>
+              </w:rPr>
+            </w:pPr>
+          </w:p>
         </w:tc>
         <w:tc>
           <w:tcPr>
@@ -2118,9 +1765,11 @@
             </w:tcBorders>
           </w:tcPr>
           <w:p>
-            <w:r>
-              <w:t>KW 48</w:t>
-            </w:r>
+            <w:pPr>
+              <w:rPr>
+                <w:lang w:val="de-DE"/>
+              </w:rPr>
+            </w:pPr>
           </w:p>
         </w:tc>
       </w:tr>
@@ -2162,20 +1811,6 @@
                 <w:b w:val="0"/>
               </w:rPr>
             </w:pPr>
-            <w:r>
-              <w:rPr>
-                <w:rStyle w:val="Fett"/>
-                <w:b w:val="0"/>
-              </w:rPr>
-              <w:t>Wirkungsgrad volles-/leeres Rohr</w:t>
-            </w:r>
-            <w:r>
-              <w:rPr>
-                <w:rStyle w:val="Fett"/>
-                <w:b w:val="0"/>
-              </w:rPr>
-              <w:t>, Tank Detail-evaluierung.</w:t>
-            </w:r>
           </w:p>
         </w:tc>
         <w:tc>
@@ -2191,14 +1826,7 @@
               <w:left w:w="57" w:type="dxa"/>
             </w:tcMar>
           </w:tcPr>
-          <w:p>
-            <w:r>
-              <w:t>Michel</w:t>
-            </w:r>
-            <w:r>
-              <w:t>, Lars</w:t>
-            </w:r>
-          </w:p>
+          <w:p/>
         </w:tc>
         <w:tc>
           <w:tcPr>
@@ -2210,11 +1838,7 @@
               <w:right w:val="single" w:sz="4" w:space="0" w:color="auto"/>
             </w:tcBorders>
           </w:tcPr>
-          <w:p>
-            <w:r>
-              <w:t>26.11.18</w:t>
-            </w:r>
-          </w:p>
+          <w:p/>
         </w:tc>
       </w:tr>
       <w:tr>
@@ -2255,34 +1879,6 @@
                 <w:b w:val="0"/>
               </w:rPr>
             </w:pPr>
-            <w:r>
-              <w:rPr>
-                <w:rStyle w:val="Fett"/>
-                <w:b w:val="0"/>
-              </w:rPr>
-              <w:t>Visualisierungsprogramm suchen,</w:t>
-            </w:r>
-            <w:r>
-              <w:rPr>
-                <w:rStyle w:val="Fett"/>
-                <w:b w:val="0"/>
-              </w:rPr>
-              <w:t xml:space="preserve"> Visualisierung</w:t>
-            </w:r>
-            <w:r>
-              <w:rPr>
-                <w:rStyle w:val="Fett"/>
-                <w:b w:val="0"/>
-              </w:rPr>
-              <w:t xml:space="preserve"> erstellen</w:t>
-            </w:r>
-            <w:r>
-              <w:rPr>
-                <w:rStyle w:val="Fett"/>
-                <w:b w:val="0"/>
-              </w:rPr>
-              <w:t>.</w:t>
-            </w:r>
           </w:p>
         </w:tc>
         <w:tc>
@@ -2298,11 +1894,7 @@
               <w:left w:w="57" w:type="dxa"/>
             </w:tcMar>
           </w:tcPr>
-          <w:p>
-            <w:r>
-              <w:t>Christoph</w:t>
-            </w:r>
-          </w:p>
+          <w:p/>
         </w:tc>
         <w:tc>
           <w:tcPr>
@@ -2314,11 +1906,7 @@
               <w:right w:val="single" w:sz="4" w:space="0" w:color="auto"/>
             </w:tcBorders>
           </w:tcPr>
-          <w:p>
-            <w:r>
-              <w:t>26.11.18</w:t>
-            </w:r>
-          </w:p>
+          <w:p/>
         </w:tc>
       </w:tr>
       <w:tr>
@@ -2359,15 +1947,6 @@
                 <w:b w:val="0"/>
               </w:rPr>
             </w:pPr>
-            <w:r>
-              <w:rPr>
-                <w:rStyle w:val="Fett"/>
-                <w:b w:val="0"/>
-              </w:rPr>
-              <w:t>Protokoll gegenlesen</w:t>
-            </w:r>
-            <w:bookmarkStart w:id="0" w:name="_GoBack"/>
-            <w:bookmarkEnd w:id="0"/>
           </w:p>
         </w:tc>
         <w:tc>
@@ -2383,13 +1962,7 @@
               <w:left w:w="57" w:type="dxa"/>
             </w:tcMar>
           </w:tcPr>
-          <w:p>
-            <w:proofErr w:type="spellStart"/>
-            <w:r>
-              <w:t>Roni</w:t>
-            </w:r>
-            <w:proofErr w:type="spellEnd"/>
-          </w:p>
+          <w:p/>
         </w:tc>
         <w:tc>
           <w:tcPr>
@@ -2401,20 +1974,16 @@
               <w:right w:val="single" w:sz="4" w:space="0" w:color="auto"/>
             </w:tcBorders>
           </w:tcPr>
-          <w:p>
-            <w:r>
-              <w:t>2</w:t>
-            </w:r>
-            <w:r>
-              <w:t>5</w:t>
-            </w:r>
-            <w:r>
-              <w:t>.11.18</w:t>
-            </w:r>
-          </w:p>
+          <w:p/>
         </w:tc>
       </w:tr>
     </w:tbl>
+    <w:p>
+      <w:pPr>
+        <w:spacing w:after="200" w:line="276" w:lineRule="auto"/>
+        <w:contextualSpacing w:val="0"/>
+      </w:pPr>
+    </w:p>
     <w:p/>
     <w:p/>
     <w:p/>
@@ -2493,6 +2062,737 @@
       </w:r>
     </w:p>
     <w:p/>
+    <w:p>
+      <w:pPr>
+        <w:spacing w:after="200" w:line="276" w:lineRule="auto"/>
+        <w:contextualSpacing w:val="0"/>
+      </w:pPr>
+      <w:r>
+        <w:br w:type="page"/>
+      </w:r>
+    </w:p>
+    <w:tbl>
+      <w:tblPr>
+        <w:tblStyle w:val="Tabellenraster"/>
+        <w:tblpPr w:leftFromText="141" w:rightFromText="141" w:horzAnchor="margin" w:tblpXSpec="center" w:tblpY="-832"/>
+        <w:tblW w:w="10005" w:type="dxa"/>
+        <w:tblBorders>
+          <w:left w:val="none" w:sz="0" w:space="0" w:color="auto"/>
+          <w:right w:val="none" w:sz="0" w:space="0" w:color="auto"/>
+          <w:insideH w:val="none" w:sz="0" w:space="0" w:color="auto"/>
+          <w:insideV w:val="none" w:sz="0" w:space="0" w:color="auto"/>
+        </w:tblBorders>
+        <w:tblLayout w:type="fixed"/>
+        <w:tblCellMar>
+          <w:left w:w="57" w:type="dxa"/>
+          <w:right w:w="57" w:type="dxa"/>
+        </w:tblCellMar>
+        <w:tblLook w:val="04A0" w:firstRow="1" w:lastRow="0" w:firstColumn="1" w:lastColumn="0" w:noHBand="0" w:noVBand="1"/>
+      </w:tblPr>
+      <w:tblGrid>
+        <w:gridCol w:w="1338"/>
+        <w:gridCol w:w="5138"/>
+        <w:gridCol w:w="1333"/>
+        <w:gridCol w:w="1098"/>
+        <w:gridCol w:w="1098"/>
+      </w:tblGrid>
+      <w:tr>
+        <w:trPr>
+          <w:trHeight w:val="228"/>
+          <w:tblHeader w:val="0"/>
+        </w:trPr>
+        <w:tc>
+          <w:tcPr>
+            <w:tcW w:w="1338" w:type="dxa"/>
+            <w:tcBorders>
+              <w:top w:val="single" w:sz="4" w:space="0" w:color="auto"/>
+              <w:left w:val="single" w:sz="4" w:space="0" w:color="auto"/>
+              <w:bottom w:val="single" w:sz="4" w:space="0" w:color="auto"/>
+              <w:right w:val="single" w:sz="4" w:space="0" w:color="auto"/>
+            </w:tcBorders>
+            <w:shd w:val="clear" w:color="auto" w:fill="D9D9D9" w:themeFill="background1" w:themeFillShade="D9"/>
+          </w:tcPr>
+          <w:p>
+            <w:pPr>
+              <w:ind w:left="57"/>
+              <w:jc w:val="both"/>
+              <w:rPr>
+                <w:b/>
+              </w:rPr>
+            </w:pPr>
+            <w:r>
+              <w:rPr>
+                <w:b/>
+              </w:rPr>
+              <w:lastRenderedPageBreak/>
+              <w:t>Seit</w:t>
+            </w:r>
+          </w:p>
+        </w:tc>
+        <w:tc>
+          <w:tcPr>
+            <w:tcW w:w="5138" w:type="dxa"/>
+            <w:tcBorders>
+              <w:top w:val="single" w:sz="4" w:space="0" w:color="auto"/>
+              <w:left w:val="single" w:sz="4" w:space="0" w:color="auto"/>
+              <w:bottom w:val="single" w:sz="4" w:space="0" w:color="auto"/>
+              <w:right w:val="single" w:sz="4" w:space="0" w:color="auto"/>
+            </w:tcBorders>
+            <w:shd w:val="clear" w:color="auto" w:fill="D9D9D9" w:themeFill="background1" w:themeFillShade="D9"/>
+          </w:tcPr>
+          <w:p>
+            <w:pPr>
+              <w:tabs>
+                <w:tab w:val="left" w:pos="1240"/>
+              </w:tabs>
+              <w:rPr>
+                <w:rStyle w:val="Fett"/>
+              </w:rPr>
+            </w:pPr>
+            <w:r>
+              <w:rPr>
+                <w:rStyle w:val="Fett"/>
+              </w:rPr>
+              <w:t>Pendenz</w:t>
+            </w:r>
+          </w:p>
+        </w:tc>
+        <w:tc>
+          <w:tcPr>
+            <w:tcW w:w="1333" w:type="dxa"/>
+            <w:tcBorders>
+              <w:top w:val="single" w:sz="4" w:space="0" w:color="auto"/>
+              <w:left w:val="single" w:sz="4" w:space="0" w:color="auto"/>
+              <w:bottom w:val="single" w:sz="4" w:space="0" w:color="auto"/>
+              <w:right w:val="single" w:sz="4" w:space="0" w:color="auto"/>
+            </w:tcBorders>
+            <w:shd w:val="clear" w:color="auto" w:fill="D9D9D9" w:themeFill="background1" w:themeFillShade="D9"/>
+            <w:tcMar>
+              <w:left w:w="57" w:type="dxa"/>
+            </w:tcMar>
+          </w:tcPr>
+          <w:p>
+            <w:pPr>
+              <w:rPr>
+                <w:b/>
+              </w:rPr>
+            </w:pPr>
+            <w:r>
+              <w:rPr>
+                <w:b/>
+              </w:rPr>
+              <w:t>Wer</w:t>
+            </w:r>
+          </w:p>
+        </w:tc>
+        <w:tc>
+          <w:tcPr>
+            <w:tcW w:w="1098" w:type="dxa"/>
+            <w:tcBorders>
+              <w:top w:val="single" w:sz="4" w:space="0" w:color="auto"/>
+              <w:left w:val="single" w:sz="4" w:space="0" w:color="auto"/>
+              <w:bottom w:val="single" w:sz="4" w:space="0" w:color="auto"/>
+              <w:right w:val="single" w:sz="4" w:space="0" w:color="auto"/>
+            </w:tcBorders>
+            <w:shd w:val="clear" w:color="auto" w:fill="D9D9D9" w:themeFill="background1" w:themeFillShade="D9"/>
+          </w:tcPr>
+          <w:p>
+            <w:pPr>
+              <w:rPr>
+                <w:b/>
+              </w:rPr>
+            </w:pPr>
+            <w:r>
+              <w:rPr>
+                <w:b/>
+              </w:rPr>
+              <w:t>Termin</w:t>
+            </w:r>
+          </w:p>
+        </w:tc>
+        <w:tc>
+          <w:tcPr>
+            <w:tcW w:w="1098" w:type="dxa"/>
+            <w:tcBorders>
+              <w:top w:val="single" w:sz="4" w:space="0" w:color="auto"/>
+              <w:left w:val="single" w:sz="4" w:space="0" w:color="auto"/>
+              <w:bottom w:val="single" w:sz="4" w:space="0" w:color="auto"/>
+              <w:right w:val="single" w:sz="4" w:space="0" w:color="auto"/>
+            </w:tcBorders>
+            <w:shd w:val="clear" w:color="auto" w:fill="D9D9D9" w:themeFill="background1" w:themeFillShade="D9"/>
+          </w:tcPr>
+          <w:p>
+            <w:pPr>
+              <w:rPr>
+                <w:b/>
+              </w:rPr>
+            </w:pPr>
+            <w:r>
+              <w:rPr>
+                <w:b/>
+              </w:rPr>
+              <w:t>Status</w:t>
+            </w:r>
+          </w:p>
+        </w:tc>
+      </w:tr>
+      <w:tr>
+        <w:trPr>
+          <w:trHeight w:val="228"/>
+          <w:tblHeader w:val="0"/>
+        </w:trPr>
+        <w:tc>
+          <w:tcPr>
+            <w:tcW w:w="1338" w:type="dxa"/>
+            <w:tcBorders>
+              <w:top w:val="single" w:sz="4" w:space="0" w:color="auto"/>
+              <w:left w:val="single" w:sz="4" w:space="0" w:color="auto"/>
+              <w:bottom w:val="single" w:sz="4" w:space="0" w:color="auto"/>
+              <w:right w:val="single" w:sz="4" w:space="0" w:color="auto"/>
+            </w:tcBorders>
+          </w:tcPr>
+          <w:p>
+            <w:pPr>
+              <w:ind w:left="57"/>
+            </w:pPr>
+          </w:p>
+        </w:tc>
+        <w:tc>
+          <w:tcPr>
+            <w:tcW w:w="5138" w:type="dxa"/>
+            <w:tcBorders>
+              <w:top w:val="single" w:sz="4" w:space="0" w:color="auto"/>
+              <w:left w:val="single" w:sz="4" w:space="0" w:color="auto"/>
+              <w:bottom w:val="single" w:sz="4" w:space="0" w:color="auto"/>
+              <w:right w:val="single" w:sz="4" w:space="0" w:color="auto"/>
+            </w:tcBorders>
+          </w:tcPr>
+          <w:p>
+            <w:pPr>
+              <w:rPr>
+                <w:rStyle w:val="Fett"/>
+                <w:b w:val="0"/>
+              </w:rPr>
+            </w:pPr>
+          </w:p>
+        </w:tc>
+        <w:tc>
+          <w:tcPr>
+            <w:tcW w:w="1333" w:type="dxa"/>
+            <w:tcBorders>
+              <w:top w:val="single" w:sz="4" w:space="0" w:color="auto"/>
+              <w:left w:val="single" w:sz="4" w:space="0" w:color="auto"/>
+              <w:bottom w:val="single" w:sz="4" w:space="0" w:color="auto"/>
+              <w:right w:val="single" w:sz="4" w:space="0" w:color="auto"/>
+            </w:tcBorders>
+            <w:tcMar>
+              <w:left w:w="57" w:type="dxa"/>
+            </w:tcMar>
+          </w:tcPr>
+          <w:p/>
+        </w:tc>
+        <w:tc>
+          <w:tcPr>
+            <w:tcW w:w="1098" w:type="dxa"/>
+            <w:tcBorders>
+              <w:top w:val="single" w:sz="4" w:space="0" w:color="auto"/>
+              <w:left w:val="single" w:sz="4" w:space="0" w:color="auto"/>
+              <w:bottom w:val="single" w:sz="4" w:space="0" w:color="auto"/>
+              <w:right w:val="single" w:sz="4" w:space="0" w:color="auto"/>
+            </w:tcBorders>
+          </w:tcPr>
+          <w:p/>
+        </w:tc>
+        <w:tc>
+          <w:tcPr>
+            <w:tcW w:w="1098" w:type="dxa"/>
+            <w:tcBorders>
+              <w:top w:val="single" w:sz="4" w:space="0" w:color="auto"/>
+              <w:left w:val="single" w:sz="4" w:space="0" w:color="auto"/>
+              <w:bottom w:val="single" w:sz="4" w:space="0" w:color="auto"/>
+              <w:right w:val="single" w:sz="4" w:space="0" w:color="auto"/>
+            </w:tcBorders>
+          </w:tcPr>
+          <w:p/>
+        </w:tc>
+      </w:tr>
+      <w:tr>
+        <w:trPr>
+          <w:trHeight w:val="228"/>
+          <w:tblHeader w:val="0"/>
+        </w:trPr>
+        <w:tc>
+          <w:tcPr>
+            <w:tcW w:w="1338" w:type="dxa"/>
+            <w:tcBorders>
+              <w:top w:val="single" w:sz="4" w:space="0" w:color="auto"/>
+              <w:left w:val="single" w:sz="4" w:space="0" w:color="auto"/>
+              <w:bottom w:val="single" w:sz="4" w:space="0" w:color="auto"/>
+              <w:right w:val="single" w:sz="4" w:space="0" w:color="auto"/>
+            </w:tcBorders>
+          </w:tcPr>
+          <w:p/>
+        </w:tc>
+        <w:tc>
+          <w:tcPr>
+            <w:tcW w:w="5138" w:type="dxa"/>
+            <w:tcBorders>
+              <w:top w:val="single" w:sz="4" w:space="0" w:color="auto"/>
+              <w:left w:val="single" w:sz="4" w:space="0" w:color="auto"/>
+              <w:bottom w:val="single" w:sz="4" w:space="0" w:color="auto"/>
+              <w:right w:val="single" w:sz="4" w:space="0" w:color="auto"/>
+            </w:tcBorders>
+          </w:tcPr>
+          <w:p>
+            <w:pPr>
+              <w:rPr>
+                <w:rStyle w:val="Fett"/>
+                <w:b w:val="0"/>
+              </w:rPr>
+            </w:pPr>
+          </w:p>
+        </w:tc>
+        <w:tc>
+          <w:tcPr>
+            <w:tcW w:w="1333" w:type="dxa"/>
+            <w:tcBorders>
+              <w:top w:val="single" w:sz="4" w:space="0" w:color="auto"/>
+              <w:left w:val="single" w:sz="4" w:space="0" w:color="auto"/>
+              <w:bottom w:val="single" w:sz="4" w:space="0" w:color="auto"/>
+              <w:right w:val="single" w:sz="4" w:space="0" w:color="auto"/>
+            </w:tcBorders>
+            <w:tcMar>
+              <w:left w:w="57" w:type="dxa"/>
+            </w:tcMar>
+          </w:tcPr>
+          <w:p/>
+        </w:tc>
+        <w:tc>
+          <w:tcPr>
+            <w:tcW w:w="1098" w:type="dxa"/>
+            <w:tcBorders>
+              <w:top w:val="single" w:sz="4" w:space="0" w:color="auto"/>
+              <w:left w:val="single" w:sz="4" w:space="0" w:color="auto"/>
+              <w:bottom w:val="single" w:sz="4" w:space="0" w:color="auto"/>
+              <w:right w:val="single" w:sz="4" w:space="0" w:color="auto"/>
+            </w:tcBorders>
+          </w:tcPr>
+          <w:p/>
+        </w:tc>
+        <w:tc>
+          <w:tcPr>
+            <w:tcW w:w="1098" w:type="dxa"/>
+            <w:tcBorders>
+              <w:top w:val="single" w:sz="4" w:space="0" w:color="auto"/>
+              <w:left w:val="single" w:sz="4" w:space="0" w:color="auto"/>
+              <w:bottom w:val="single" w:sz="4" w:space="0" w:color="auto"/>
+              <w:right w:val="single" w:sz="4" w:space="0" w:color="auto"/>
+            </w:tcBorders>
+          </w:tcPr>
+          <w:p/>
+        </w:tc>
+      </w:tr>
+      <w:tr>
+        <w:trPr>
+          <w:trHeight w:val="1549"/>
+          <w:tblHeader w:val="0"/>
+        </w:trPr>
+        <w:tc>
+          <w:tcPr>
+            <w:tcW w:w="1338" w:type="dxa"/>
+            <w:tcBorders>
+              <w:top w:val="single" w:sz="4" w:space="0" w:color="auto"/>
+              <w:left w:val="single" w:sz="4" w:space="0" w:color="auto"/>
+              <w:bottom w:val="single" w:sz="4" w:space="0" w:color="auto"/>
+              <w:right w:val="single" w:sz="4" w:space="0" w:color="auto"/>
+            </w:tcBorders>
+          </w:tcPr>
+          <w:p/>
+        </w:tc>
+        <w:tc>
+          <w:tcPr>
+            <w:tcW w:w="5138" w:type="dxa"/>
+            <w:tcBorders>
+              <w:top w:val="single" w:sz="4" w:space="0" w:color="auto"/>
+              <w:left w:val="single" w:sz="4" w:space="0" w:color="auto"/>
+              <w:bottom w:val="single" w:sz="4" w:space="0" w:color="auto"/>
+              <w:right w:val="single" w:sz="4" w:space="0" w:color="auto"/>
+            </w:tcBorders>
+          </w:tcPr>
+          <w:p>
+            <w:pPr>
+              <w:rPr>
+                <w:rStyle w:val="Fett"/>
+                <w:b w:val="0"/>
+              </w:rPr>
+            </w:pPr>
+          </w:p>
+        </w:tc>
+        <w:tc>
+          <w:tcPr>
+            <w:tcW w:w="1333" w:type="dxa"/>
+            <w:tcBorders>
+              <w:top w:val="single" w:sz="4" w:space="0" w:color="auto"/>
+              <w:left w:val="single" w:sz="4" w:space="0" w:color="auto"/>
+              <w:bottom w:val="single" w:sz="4" w:space="0" w:color="auto"/>
+              <w:right w:val="single" w:sz="4" w:space="0" w:color="auto"/>
+            </w:tcBorders>
+            <w:tcMar>
+              <w:left w:w="57" w:type="dxa"/>
+            </w:tcMar>
+          </w:tcPr>
+          <w:p/>
+        </w:tc>
+        <w:tc>
+          <w:tcPr>
+            <w:tcW w:w="1098" w:type="dxa"/>
+            <w:tcBorders>
+              <w:top w:val="single" w:sz="4" w:space="0" w:color="auto"/>
+              <w:left w:val="single" w:sz="4" w:space="0" w:color="auto"/>
+              <w:bottom w:val="single" w:sz="4" w:space="0" w:color="auto"/>
+              <w:right w:val="single" w:sz="4" w:space="0" w:color="auto"/>
+            </w:tcBorders>
+          </w:tcPr>
+          <w:p/>
+        </w:tc>
+        <w:tc>
+          <w:tcPr>
+            <w:tcW w:w="1098" w:type="dxa"/>
+            <w:tcBorders>
+              <w:top w:val="single" w:sz="4" w:space="0" w:color="auto"/>
+              <w:left w:val="single" w:sz="4" w:space="0" w:color="auto"/>
+              <w:bottom w:val="single" w:sz="4" w:space="0" w:color="auto"/>
+              <w:right w:val="single" w:sz="4" w:space="0" w:color="auto"/>
+            </w:tcBorders>
+          </w:tcPr>
+          <w:p>
+            <w:bookmarkStart w:id="0" w:name="_GoBack"/>
+            <w:bookmarkEnd w:id="0"/>
+          </w:p>
+        </w:tc>
+      </w:tr>
+      <w:tr>
+        <w:trPr>
+          <w:trHeight w:val="228"/>
+          <w:tblHeader w:val="0"/>
+        </w:trPr>
+        <w:tc>
+          <w:tcPr>
+            <w:tcW w:w="1338" w:type="dxa"/>
+            <w:tcBorders>
+              <w:top w:val="single" w:sz="4" w:space="0" w:color="auto"/>
+              <w:left w:val="single" w:sz="4" w:space="0" w:color="auto"/>
+              <w:bottom w:val="single" w:sz="4" w:space="0" w:color="auto"/>
+              <w:right w:val="single" w:sz="4" w:space="0" w:color="auto"/>
+            </w:tcBorders>
+          </w:tcPr>
+          <w:p>
+            <w:pPr>
+              <w:ind w:left="57"/>
+            </w:pPr>
+          </w:p>
+        </w:tc>
+        <w:tc>
+          <w:tcPr>
+            <w:tcW w:w="5138" w:type="dxa"/>
+            <w:tcBorders>
+              <w:top w:val="single" w:sz="4" w:space="0" w:color="auto"/>
+              <w:left w:val="single" w:sz="4" w:space="0" w:color="auto"/>
+              <w:bottom w:val="single" w:sz="4" w:space="0" w:color="auto"/>
+              <w:right w:val="single" w:sz="4" w:space="0" w:color="auto"/>
+            </w:tcBorders>
+          </w:tcPr>
+          <w:p>
+            <w:pPr>
+              <w:rPr>
+                <w:rStyle w:val="Fett"/>
+                <w:b w:val="0"/>
+              </w:rPr>
+            </w:pPr>
+          </w:p>
+        </w:tc>
+        <w:tc>
+          <w:tcPr>
+            <w:tcW w:w="1333" w:type="dxa"/>
+            <w:tcBorders>
+              <w:top w:val="single" w:sz="4" w:space="0" w:color="auto"/>
+              <w:left w:val="single" w:sz="4" w:space="0" w:color="auto"/>
+              <w:bottom w:val="single" w:sz="4" w:space="0" w:color="auto"/>
+              <w:right w:val="single" w:sz="4" w:space="0" w:color="auto"/>
+            </w:tcBorders>
+            <w:tcMar>
+              <w:left w:w="57" w:type="dxa"/>
+            </w:tcMar>
+          </w:tcPr>
+          <w:p/>
+        </w:tc>
+        <w:tc>
+          <w:tcPr>
+            <w:tcW w:w="1098" w:type="dxa"/>
+            <w:tcBorders>
+              <w:top w:val="single" w:sz="4" w:space="0" w:color="auto"/>
+              <w:left w:val="single" w:sz="4" w:space="0" w:color="auto"/>
+              <w:bottom w:val="single" w:sz="4" w:space="0" w:color="auto"/>
+              <w:right w:val="single" w:sz="4" w:space="0" w:color="auto"/>
+            </w:tcBorders>
+          </w:tcPr>
+          <w:p/>
+        </w:tc>
+        <w:tc>
+          <w:tcPr>
+            <w:tcW w:w="1098" w:type="dxa"/>
+            <w:tcBorders>
+              <w:top w:val="single" w:sz="4" w:space="0" w:color="auto"/>
+              <w:left w:val="single" w:sz="4" w:space="0" w:color="auto"/>
+              <w:bottom w:val="single" w:sz="4" w:space="0" w:color="auto"/>
+              <w:right w:val="single" w:sz="4" w:space="0" w:color="auto"/>
+            </w:tcBorders>
+          </w:tcPr>
+          <w:p/>
+        </w:tc>
+      </w:tr>
+      <w:tr>
+        <w:trPr>
+          <w:trHeight w:val="228"/>
+          <w:tblHeader w:val="0"/>
+        </w:trPr>
+        <w:tc>
+          <w:tcPr>
+            <w:tcW w:w="1338" w:type="dxa"/>
+            <w:tcBorders>
+              <w:top w:val="single" w:sz="4" w:space="0" w:color="auto"/>
+              <w:left w:val="single" w:sz="4" w:space="0" w:color="auto"/>
+              <w:bottom w:val="single" w:sz="4" w:space="0" w:color="auto"/>
+              <w:right w:val="single" w:sz="4" w:space="0" w:color="auto"/>
+            </w:tcBorders>
+          </w:tcPr>
+          <w:p>
+            <w:pPr>
+              <w:ind w:left="57"/>
+            </w:pPr>
+          </w:p>
+        </w:tc>
+        <w:tc>
+          <w:tcPr>
+            <w:tcW w:w="5138" w:type="dxa"/>
+            <w:tcBorders>
+              <w:top w:val="single" w:sz="4" w:space="0" w:color="auto"/>
+              <w:left w:val="single" w:sz="4" w:space="0" w:color="auto"/>
+              <w:bottom w:val="single" w:sz="4" w:space="0" w:color="auto"/>
+              <w:right w:val="single" w:sz="4" w:space="0" w:color="auto"/>
+            </w:tcBorders>
+          </w:tcPr>
+          <w:p>
+            <w:pPr>
+              <w:rPr>
+                <w:rStyle w:val="Fett"/>
+                <w:b w:val="0"/>
+              </w:rPr>
+            </w:pPr>
+          </w:p>
+        </w:tc>
+        <w:tc>
+          <w:tcPr>
+            <w:tcW w:w="1333" w:type="dxa"/>
+            <w:tcBorders>
+              <w:top w:val="single" w:sz="4" w:space="0" w:color="auto"/>
+              <w:left w:val="single" w:sz="4" w:space="0" w:color="auto"/>
+              <w:bottom w:val="single" w:sz="4" w:space="0" w:color="auto"/>
+              <w:right w:val="single" w:sz="4" w:space="0" w:color="auto"/>
+            </w:tcBorders>
+            <w:tcMar>
+              <w:left w:w="57" w:type="dxa"/>
+            </w:tcMar>
+          </w:tcPr>
+          <w:p/>
+        </w:tc>
+        <w:tc>
+          <w:tcPr>
+            <w:tcW w:w="1098" w:type="dxa"/>
+            <w:tcBorders>
+              <w:top w:val="single" w:sz="4" w:space="0" w:color="auto"/>
+              <w:left w:val="single" w:sz="4" w:space="0" w:color="auto"/>
+              <w:bottom w:val="single" w:sz="4" w:space="0" w:color="auto"/>
+              <w:right w:val="single" w:sz="4" w:space="0" w:color="auto"/>
+            </w:tcBorders>
+          </w:tcPr>
+          <w:p/>
+        </w:tc>
+        <w:tc>
+          <w:tcPr>
+            <w:tcW w:w="1098" w:type="dxa"/>
+            <w:tcBorders>
+              <w:top w:val="single" w:sz="4" w:space="0" w:color="auto"/>
+              <w:left w:val="single" w:sz="4" w:space="0" w:color="auto"/>
+              <w:bottom w:val="single" w:sz="4" w:space="0" w:color="auto"/>
+              <w:right w:val="single" w:sz="4" w:space="0" w:color="auto"/>
+            </w:tcBorders>
+          </w:tcPr>
+          <w:p/>
+        </w:tc>
+      </w:tr>
+      <w:tr>
+        <w:trPr>
+          <w:trHeight w:val="228"/>
+          <w:tblHeader w:val="0"/>
+        </w:trPr>
+        <w:tc>
+          <w:tcPr>
+            <w:tcW w:w="1338" w:type="dxa"/>
+            <w:tcBorders>
+              <w:top w:val="single" w:sz="4" w:space="0" w:color="auto"/>
+              <w:left w:val="single" w:sz="4" w:space="0" w:color="auto"/>
+              <w:bottom w:val="single" w:sz="4" w:space="0" w:color="auto"/>
+              <w:right w:val="single" w:sz="4" w:space="0" w:color="auto"/>
+            </w:tcBorders>
+          </w:tcPr>
+          <w:p>
+            <w:pPr>
+              <w:ind w:left="57"/>
+            </w:pPr>
+          </w:p>
+        </w:tc>
+        <w:tc>
+          <w:tcPr>
+            <w:tcW w:w="5138" w:type="dxa"/>
+            <w:tcBorders>
+              <w:top w:val="single" w:sz="4" w:space="0" w:color="auto"/>
+              <w:left w:val="single" w:sz="4" w:space="0" w:color="auto"/>
+              <w:bottom w:val="single" w:sz="4" w:space="0" w:color="auto"/>
+              <w:right w:val="single" w:sz="4" w:space="0" w:color="auto"/>
+            </w:tcBorders>
+          </w:tcPr>
+          <w:p>
+            <w:pPr>
+              <w:rPr>
+                <w:rStyle w:val="Fett"/>
+                <w:b w:val="0"/>
+              </w:rPr>
+            </w:pPr>
+          </w:p>
+        </w:tc>
+        <w:tc>
+          <w:tcPr>
+            <w:tcW w:w="1333" w:type="dxa"/>
+            <w:tcBorders>
+              <w:top w:val="single" w:sz="4" w:space="0" w:color="auto"/>
+              <w:left w:val="single" w:sz="4" w:space="0" w:color="auto"/>
+              <w:bottom w:val="single" w:sz="4" w:space="0" w:color="auto"/>
+              <w:right w:val="single" w:sz="4" w:space="0" w:color="auto"/>
+            </w:tcBorders>
+            <w:tcMar>
+              <w:left w:w="57" w:type="dxa"/>
+            </w:tcMar>
+          </w:tcPr>
+          <w:p/>
+        </w:tc>
+        <w:tc>
+          <w:tcPr>
+            <w:tcW w:w="1098" w:type="dxa"/>
+            <w:tcBorders>
+              <w:top w:val="single" w:sz="4" w:space="0" w:color="auto"/>
+              <w:left w:val="single" w:sz="4" w:space="0" w:color="auto"/>
+              <w:bottom w:val="single" w:sz="4" w:space="0" w:color="auto"/>
+              <w:right w:val="single" w:sz="4" w:space="0" w:color="auto"/>
+            </w:tcBorders>
+          </w:tcPr>
+          <w:p/>
+        </w:tc>
+        <w:tc>
+          <w:tcPr>
+            <w:tcW w:w="1098" w:type="dxa"/>
+            <w:tcBorders>
+              <w:top w:val="single" w:sz="4" w:space="0" w:color="auto"/>
+              <w:left w:val="single" w:sz="4" w:space="0" w:color="auto"/>
+              <w:bottom w:val="single" w:sz="4" w:space="0" w:color="auto"/>
+              <w:right w:val="single" w:sz="4" w:space="0" w:color="auto"/>
+            </w:tcBorders>
+          </w:tcPr>
+          <w:p/>
+        </w:tc>
+      </w:tr>
+      <w:tr>
+        <w:trPr>
+          <w:trHeight w:val="228"/>
+          <w:tblHeader w:val="0"/>
+        </w:trPr>
+        <w:tc>
+          <w:tcPr>
+            <w:tcW w:w="1338" w:type="dxa"/>
+            <w:tcBorders>
+              <w:top w:val="single" w:sz="4" w:space="0" w:color="auto"/>
+              <w:left w:val="single" w:sz="4" w:space="0" w:color="auto"/>
+              <w:bottom w:val="single" w:sz="4" w:space="0" w:color="auto"/>
+              <w:right w:val="single" w:sz="4" w:space="0" w:color="auto"/>
+            </w:tcBorders>
+          </w:tcPr>
+          <w:p>
+            <w:pPr>
+              <w:ind w:left="57"/>
+            </w:pPr>
+          </w:p>
+        </w:tc>
+        <w:tc>
+          <w:tcPr>
+            <w:tcW w:w="5138" w:type="dxa"/>
+            <w:tcBorders>
+              <w:top w:val="single" w:sz="4" w:space="0" w:color="auto"/>
+              <w:left w:val="single" w:sz="4" w:space="0" w:color="auto"/>
+              <w:bottom w:val="single" w:sz="4" w:space="0" w:color="auto"/>
+              <w:right w:val="single" w:sz="4" w:space="0" w:color="auto"/>
+            </w:tcBorders>
+          </w:tcPr>
+          <w:p>
+            <w:pPr>
+              <w:rPr>
+                <w:rStyle w:val="Fett"/>
+                <w:b w:val="0"/>
+              </w:rPr>
+            </w:pPr>
+          </w:p>
+        </w:tc>
+        <w:tc>
+          <w:tcPr>
+            <w:tcW w:w="1333" w:type="dxa"/>
+            <w:tcBorders>
+              <w:top w:val="single" w:sz="4" w:space="0" w:color="auto"/>
+              <w:left w:val="single" w:sz="4" w:space="0" w:color="auto"/>
+              <w:bottom w:val="single" w:sz="4" w:space="0" w:color="auto"/>
+              <w:right w:val="single" w:sz="4" w:space="0" w:color="auto"/>
+            </w:tcBorders>
+            <w:tcMar>
+              <w:left w:w="57" w:type="dxa"/>
+            </w:tcMar>
+          </w:tcPr>
+          <w:p/>
+        </w:tc>
+        <w:tc>
+          <w:tcPr>
+            <w:tcW w:w="1098" w:type="dxa"/>
+            <w:tcBorders>
+              <w:top w:val="single" w:sz="4" w:space="0" w:color="auto"/>
+              <w:left w:val="single" w:sz="4" w:space="0" w:color="auto"/>
+              <w:bottom w:val="single" w:sz="4" w:space="0" w:color="auto"/>
+              <w:right w:val="single" w:sz="4" w:space="0" w:color="auto"/>
+            </w:tcBorders>
+          </w:tcPr>
+          <w:p/>
+        </w:tc>
+        <w:tc>
+          <w:tcPr>
+            <w:tcW w:w="1098" w:type="dxa"/>
+            <w:tcBorders>
+              <w:top w:val="single" w:sz="4" w:space="0" w:color="auto"/>
+              <w:left w:val="single" w:sz="4" w:space="0" w:color="auto"/>
+              <w:bottom w:val="single" w:sz="4" w:space="0" w:color="auto"/>
+              <w:right w:val="single" w:sz="4" w:space="0" w:color="auto"/>
+            </w:tcBorders>
+          </w:tcPr>
+          <w:p/>
+        </w:tc>
+      </w:tr>
+    </w:tbl>
+    <w:p/>
     <w:sectPr>
       <w:footerReference w:type="default" r:id="rId12"/>
       <w:headerReference w:type="first" r:id="rId13"/>
@@ -2500,7 +2800,6 @@
       <w:pgSz w:w="11906" w:h="16838" w:code="9"/>
       <w:pgMar w:top="1928" w:right="1134" w:bottom="1644" w:left="1418" w:header="709" w:footer="454" w:gutter="0"/>
       <w:cols w:space="708"/>
-      <w:titlePg/>
       <w:docGrid w:linePitch="360"/>
     </w:sectPr>
   </w:body>
@@ -2626,242 +2925,64 @@
 
 <file path=word/footer2.xml><?xml version="1.0" encoding="utf-8"?>
 <w:ftr xmlns:wpc="http://schemas.microsoft.com/office/word/2010/wordprocessingCanvas" xmlns:cx="http://schemas.microsoft.com/office/drawing/2014/chartex" xmlns:cx1="http://schemas.microsoft.com/office/drawing/2015/9/8/chartex" xmlns:cx2="http://schemas.microsoft.com/office/drawing/2015/10/21/chartex" xmlns:cx3="http://schemas.microsoft.com/office/drawing/2016/5/9/chartex" xmlns:cx4="http://schemas.microsoft.com/office/drawing/2016/5/10/chartex" xmlns:cx5="http://schemas.microsoft.com/office/drawing/2016/5/11/chartex" xmlns:cx6="http://schemas.microsoft.com/office/drawing/2016/5/12/chartex" xmlns:cx7="http://schemas.microsoft.com/office/drawing/2016/5/13/chartex" xmlns:cx8="http://schemas.microsoft.com/office/drawing/2016/5/14/chartex" xmlns:mc="http://schemas.openxmlformats.org/markup-compatibility/2006" xmlns:aink="http://schemas.microsoft.com/office/drawing/2016/ink" xmlns:am3d="http://schemas.microsoft.com/office/drawing/2017/model3d" xmlns:o="urn:schemas-microsoft-com:office:office" xmlns:r="http://schemas.openxmlformats.org/officeDocument/2006/relationships" xmlns:m="http://schemas.openxmlformats.org/officeDocument/2006/math" xmlns:v="urn:schemas-microsoft-com:vml" xmlns:wp14="http://schemas.microsoft.com/office/word/2010/wordprocessingDrawing" xmlns:wp="http://schemas.openxmlformats.org/drawingml/2006/wordprocessingDrawing" xmlns:w10="urn:schemas-microsoft-com:office:word" xmlns:w="http://schemas.openxmlformats.org/wordprocessingml/2006/main" xmlns:w14="http://schemas.microsoft.com/office/word/2010/wordml" xmlns:w15="http://schemas.microsoft.com/office/word/2012/wordml" xmlns:w16cid="http://schemas.microsoft.com/office/word/2016/wordml/cid" xmlns:w16se="http://schemas.microsoft.com/office/word/2015/wordml/symex" xmlns:wpg="http://schemas.microsoft.com/office/word/2010/wordprocessingGroup" xmlns:wpi="http://schemas.microsoft.com/office/word/2010/wordprocessingInk" xmlns:wne="http://schemas.microsoft.com/office/word/2006/wordml" xmlns:wps="http://schemas.microsoft.com/office/word/2010/wordprocessingShape" mc:Ignorable="w14 w15 w16se w16cid wp14">
-  <w:tbl>
-    <w:tblPr>
-      <w:tblStyle w:val="Tabellenraster"/>
-      <w:tblW w:w="9356" w:type="dxa"/>
-      <w:tblBorders>
-        <w:top w:val="none" w:sz="0" w:space="0" w:color="auto"/>
-        <w:left w:val="none" w:sz="0" w:space="0" w:color="auto"/>
-        <w:bottom w:val="none" w:sz="0" w:space="0" w:color="auto"/>
-        <w:right w:val="none" w:sz="0" w:space="0" w:color="auto"/>
-        <w:insideH w:val="none" w:sz="0" w:space="0" w:color="auto"/>
-        <w:insideV w:val="none" w:sz="0" w:space="0" w:color="auto"/>
-      </w:tblBorders>
-      <w:tblLayout w:type="fixed"/>
-      <w:tblCellMar>
-        <w:top w:w="0" w:type="dxa"/>
-        <w:bottom w:w="0" w:type="dxa"/>
-      </w:tblCellMar>
-      <w:tblLook w:val="01E0" w:firstRow="1" w:lastRow="1" w:firstColumn="1" w:lastColumn="1" w:noHBand="0" w:noVBand="0"/>
-    </w:tblPr>
-    <w:tblGrid>
-      <w:gridCol w:w="2977"/>
-      <w:gridCol w:w="1985"/>
-      <w:gridCol w:w="1701"/>
-      <w:gridCol w:w="2693"/>
-    </w:tblGrid>
-    <w:tr>
-      <w:trPr>
-        <w:trHeight w:val="113"/>
-      </w:trPr>
-      <w:tc>
-        <w:tcPr>
-          <w:tcW w:w="2977" w:type="dxa"/>
-        </w:tcPr>
-        <w:p>
-          <w:pPr>
-            <w:pStyle w:val="Fuzeile"/>
-            <w:tabs>
-              <w:tab w:val="clear" w:pos="9072"/>
-              <w:tab w:val="center" w:pos="1309"/>
-            </w:tabs>
-            <w:rPr>
-              <w:szCs w:val="16"/>
-            </w:rPr>
-          </w:pPr>
-          <w:bookmarkStart w:id="1" w:name="Fusszeile" w:colFirst="0" w:colLast="4"/>
-        </w:p>
-      </w:tc>
-      <w:tc>
-        <w:tcPr>
-          <w:tcW w:w="1985" w:type="dxa"/>
-        </w:tcPr>
-        <w:p>
-          <w:pPr>
-            <w:pStyle w:val="Fuzeile"/>
-            <w:rPr>
-              <w:szCs w:val="16"/>
-            </w:rPr>
-          </w:pPr>
-        </w:p>
-      </w:tc>
-      <w:tc>
-        <w:tcPr>
-          <w:tcW w:w="1701" w:type="dxa"/>
-        </w:tcPr>
-        <w:p>
-          <w:pPr>
-            <w:pStyle w:val="Fuzeile"/>
-            <w:rPr>
-              <w:szCs w:val="16"/>
-            </w:rPr>
-          </w:pPr>
-        </w:p>
-      </w:tc>
-      <w:tc>
-        <w:tcPr>
-          <w:tcW w:w="2693" w:type="dxa"/>
-        </w:tcPr>
-        <w:p>
-          <w:pPr>
-            <w:pStyle w:val="Fuzeile"/>
-            <w:rPr>
-              <w:szCs w:val="16"/>
-            </w:rPr>
-          </w:pPr>
-        </w:p>
-      </w:tc>
-    </w:tr>
-    <w:tr>
-      <w:trPr>
-        <w:trHeight w:val="567"/>
-      </w:trPr>
-      <w:tc>
-        <w:tcPr>
-          <w:tcW w:w="2977" w:type="dxa"/>
-          <w:tcMar>
-            <w:right w:w="227" w:type="dxa"/>
-          </w:tcMar>
-        </w:tcPr>
-        <w:p>
-          <w:pPr>
-            <w:pStyle w:val="Fuzeile"/>
-            <w:tabs>
-              <w:tab w:val="clear" w:pos="9072"/>
-              <w:tab w:val="center" w:pos="1309"/>
-            </w:tabs>
-            <w:rPr>
-              <w:szCs w:val="16"/>
-            </w:rPr>
-          </w:pPr>
-          <w:r>
-            <w:rPr>
-              <w:szCs w:val="16"/>
-            </w:rPr>
-            <w:t>Institut</w:t>
-          </w:r>
-        </w:p>
-      </w:tc>
-      <w:tc>
-        <w:tcPr>
-          <w:tcW w:w="1985" w:type="dxa"/>
-          <w:tcMar>
-            <w:right w:w="227" w:type="dxa"/>
-          </w:tcMar>
-        </w:tcPr>
-        <w:p>
-          <w:pPr>
-            <w:pStyle w:val="Fuzeile"/>
-            <w:rPr>
-              <w:szCs w:val="16"/>
-            </w:rPr>
-          </w:pPr>
-          <w:r>
-            <w:rPr>
-              <w:szCs w:val="16"/>
-            </w:rPr>
-            <w:t xml:space="preserve">Strasse, </w:t>
-          </w:r>
-          <w:proofErr w:type="spellStart"/>
-          <w:r>
-            <w:rPr>
-              <w:szCs w:val="16"/>
-            </w:rPr>
-            <w:t>Nr</w:t>
-          </w:r>
-          <w:proofErr w:type="spellEnd"/>
-        </w:p>
-        <w:p>
-          <w:pPr>
-            <w:pStyle w:val="Fuzeile"/>
-            <w:rPr>
-              <w:szCs w:val="16"/>
-            </w:rPr>
-          </w:pPr>
-          <w:r>
-            <w:rPr>
-              <w:szCs w:val="16"/>
-            </w:rPr>
-            <w:t>PLZ, Ort</w:t>
-          </w:r>
-        </w:p>
-      </w:tc>
-      <w:tc>
-        <w:tcPr>
-          <w:tcW w:w="1701" w:type="dxa"/>
-          <w:tcMar>
-            <w:right w:w="227" w:type="dxa"/>
-          </w:tcMar>
-        </w:tcPr>
-        <w:p>
-          <w:pPr>
-            <w:pStyle w:val="Fuzeile"/>
-            <w:rPr>
-              <w:szCs w:val="16"/>
-            </w:rPr>
-          </w:pPr>
-          <w:proofErr w:type="gramStart"/>
-          <w:r>
-            <w:rPr>
-              <w:szCs w:val="16"/>
-            </w:rPr>
-            <w:t>T  +</w:t>
-          </w:r>
-          <w:proofErr w:type="gramEnd"/>
-          <w:r>
-            <w:rPr>
-              <w:szCs w:val="16"/>
-            </w:rPr>
-            <w:t>41 84 000 00 00</w:t>
-          </w:r>
-        </w:p>
-      </w:tc>
-      <w:tc>
-        <w:tcPr>
-          <w:tcW w:w="2693" w:type="dxa"/>
-        </w:tcPr>
-        <w:p>
-          <w:pPr>
-            <w:pStyle w:val="Fuzeile"/>
-            <w:rPr>
-              <w:szCs w:val="16"/>
-            </w:rPr>
-          </w:pPr>
-          <w:r>
-            <w:rPr>
-              <w:szCs w:val="16"/>
-            </w:rPr>
-            <w:t>v</w:t>
-          </w:r>
-          <w:r>
-            <w:rPr>
-              <w:szCs w:val="16"/>
-            </w:rPr>
-            <w:t>orname.nachname@fhnw.ch</w:t>
-          </w:r>
-        </w:p>
-        <w:p>
-          <w:pPr>
-            <w:pStyle w:val="Fuzeile"/>
-            <w:rPr>
-              <w:szCs w:val="16"/>
-            </w:rPr>
-          </w:pPr>
-          <w:r>
-            <w:rPr>
-              <w:szCs w:val="16"/>
-            </w:rPr>
-            <w:t>www.fhnw.ch</w:t>
-          </w:r>
-        </w:p>
-      </w:tc>
-    </w:tr>
-    <w:bookmarkEnd w:id="1"/>
-  </w:tbl>
+  <w:sdt>
+    <w:sdtPr>
+      <w:rPr>
+        <w:rStyle w:val="Seitenzahl"/>
+      </w:rPr>
+      <w:id w:val="1099678308"/>
+      <w:docPartObj>
+        <w:docPartGallery w:val="Page Numbers (Bottom of Page)"/>
+        <w:docPartUnique/>
+      </w:docPartObj>
+    </w:sdtPr>
+    <w:sdtContent>
+      <w:p>
+        <w:pPr>
+          <w:pStyle w:val="Fuzeile"/>
+          <w:framePr w:wrap="none" w:vAnchor="text" w:hAnchor="margin" w:xAlign="right" w:y="1"/>
+          <w:rPr>
+            <w:rStyle w:val="Seitenzahl"/>
+          </w:rPr>
+        </w:pPr>
+        <w:r>
+          <w:rPr>
+            <w:rStyle w:val="Seitenzahl"/>
+          </w:rPr>
+          <w:fldChar w:fldCharType="begin"/>
+        </w:r>
+        <w:r>
+          <w:rPr>
+            <w:rStyle w:val="Seitenzahl"/>
+          </w:rPr>
+          <w:instrText xml:space="preserve"> PAGE </w:instrText>
+        </w:r>
+        <w:r>
+          <w:rPr>
+            <w:rStyle w:val="Seitenzahl"/>
+          </w:rPr>
+          <w:fldChar w:fldCharType="separate"/>
+        </w:r>
+        <w:r>
+          <w:rPr>
+            <w:rStyle w:val="Seitenzahl"/>
+            <w:noProof/>
+          </w:rPr>
+          <w:t>1</w:t>
+        </w:r>
+        <w:r>
+          <w:rPr>
+            <w:rStyle w:val="Seitenzahl"/>
+          </w:rPr>
+          <w:fldChar w:fldCharType="end"/>
+        </w:r>
+      </w:p>
+    </w:sdtContent>
+  </w:sdt>
   <w:p>
     <w:pPr>
       <w:pStyle w:val="Fuzeile"/>
+      <w:ind w:right="360"/>
     </w:pPr>
   </w:p>
 </w:ftr>
@@ -3173,6 +3294,92 @@
     </w:lvl>
   </w:abstractNum>
   <w:abstractNum w:abstractNumId="6" w15:restartNumberingAfterBreak="0">
+    <w:nsid w:val="04113F0C"/>
+    <w:multiLevelType w:val="hybridMultilevel"/>
+    <w:tmpl w:val="FC1C7BC8"/>
+    <w:lvl w:ilvl="0" w:tplc="0407000F">
+      <w:start w:val="1"/>
+      <w:numFmt w:val="decimal"/>
+      <w:lvlText w:val="%1."/>
+      <w:lvlJc w:val="left"/>
+      <w:pPr>
+        <w:ind w:left="720" w:hanging="360"/>
+      </w:pPr>
+    </w:lvl>
+    <w:lvl w:ilvl="1" w:tplc="04070019" w:tentative="1">
+      <w:start w:val="1"/>
+      <w:numFmt w:val="lowerLetter"/>
+      <w:lvlText w:val="%2."/>
+      <w:lvlJc w:val="left"/>
+      <w:pPr>
+        <w:ind w:left="1440" w:hanging="360"/>
+      </w:pPr>
+    </w:lvl>
+    <w:lvl w:ilvl="2" w:tplc="0407001B" w:tentative="1">
+      <w:start w:val="1"/>
+      <w:numFmt w:val="lowerRoman"/>
+      <w:lvlText w:val="%3."/>
+      <w:lvlJc w:val="right"/>
+      <w:pPr>
+        <w:ind w:left="2160" w:hanging="180"/>
+      </w:pPr>
+    </w:lvl>
+    <w:lvl w:ilvl="3" w:tplc="0407000F" w:tentative="1">
+      <w:start w:val="1"/>
+      <w:numFmt w:val="decimal"/>
+      <w:lvlText w:val="%4."/>
+      <w:lvlJc w:val="left"/>
+      <w:pPr>
+        <w:ind w:left="2880" w:hanging="360"/>
+      </w:pPr>
+    </w:lvl>
+    <w:lvl w:ilvl="4" w:tplc="04070019" w:tentative="1">
+      <w:start w:val="1"/>
+      <w:numFmt w:val="lowerLetter"/>
+      <w:lvlText w:val="%5."/>
+      <w:lvlJc w:val="left"/>
+      <w:pPr>
+        <w:ind w:left="3600" w:hanging="360"/>
+      </w:pPr>
+    </w:lvl>
+    <w:lvl w:ilvl="5" w:tplc="0407001B" w:tentative="1">
+      <w:start w:val="1"/>
+      <w:numFmt w:val="lowerRoman"/>
+      <w:lvlText w:val="%6."/>
+      <w:lvlJc w:val="right"/>
+      <w:pPr>
+        <w:ind w:left="4320" w:hanging="180"/>
+      </w:pPr>
+    </w:lvl>
+    <w:lvl w:ilvl="6" w:tplc="0407000F" w:tentative="1">
+      <w:start w:val="1"/>
+      <w:numFmt w:val="decimal"/>
+      <w:lvlText w:val="%7."/>
+      <w:lvlJc w:val="left"/>
+      <w:pPr>
+        <w:ind w:left="5040" w:hanging="360"/>
+      </w:pPr>
+    </w:lvl>
+    <w:lvl w:ilvl="7" w:tplc="04070019" w:tentative="1">
+      <w:start w:val="1"/>
+      <w:numFmt w:val="lowerLetter"/>
+      <w:lvlText w:val="%8."/>
+      <w:lvlJc w:val="left"/>
+      <w:pPr>
+        <w:ind w:left="5760" w:hanging="360"/>
+      </w:pPr>
+    </w:lvl>
+    <w:lvl w:ilvl="8" w:tplc="0407001B" w:tentative="1">
+      <w:start w:val="1"/>
+      <w:numFmt w:val="lowerRoman"/>
+      <w:lvlText w:val="%9."/>
+      <w:lvlJc w:val="right"/>
+      <w:pPr>
+        <w:ind w:left="6480" w:hanging="180"/>
+      </w:pPr>
+    </w:lvl>
+  </w:abstractNum>
+  <w:abstractNum w:abstractNumId="7" w15:restartNumberingAfterBreak="0">
     <w:nsid w:val="0B10192E"/>
     <w:multiLevelType w:val="multilevel"/>
     <w:tmpl w:val="DA1CEF56"/>
@@ -3285,7 +3492,7 @@
       </w:rPr>
     </w:lvl>
   </w:abstractNum>
-  <w:abstractNum w:abstractNumId="7" w15:restartNumberingAfterBreak="0">
+  <w:abstractNum w:abstractNumId="8" w15:restartNumberingAfterBreak="0">
     <w:nsid w:val="155D4ECB"/>
     <w:multiLevelType w:val="multilevel"/>
     <w:tmpl w:val="4DC03B84"/>
@@ -3407,7 +3614,7 @@
       </w:rPr>
     </w:lvl>
   </w:abstractNum>
-  <w:abstractNum w:abstractNumId="8" w15:restartNumberingAfterBreak="0">
+  <w:abstractNum w:abstractNumId="9" w15:restartNumberingAfterBreak="0">
     <w:nsid w:val="272E3E4A"/>
     <w:multiLevelType w:val="multilevel"/>
     <w:tmpl w:val="0807001F"/>
@@ -3493,7 +3700,7 @@
       </w:pPr>
     </w:lvl>
   </w:abstractNum>
-  <w:abstractNum w:abstractNumId="9" w15:restartNumberingAfterBreak="0">
+  <w:abstractNum w:abstractNumId="10" w15:restartNumberingAfterBreak="0">
     <w:nsid w:val="2B2E4FEE"/>
     <w:multiLevelType w:val="hybridMultilevel"/>
     <w:tmpl w:val="92A0889E"/>
@@ -3579,7 +3786,7 @@
       </w:pPr>
     </w:lvl>
   </w:abstractNum>
-  <w:abstractNum w:abstractNumId="10" w15:restartNumberingAfterBreak="0">
+  <w:abstractNum w:abstractNumId="11" w15:restartNumberingAfterBreak="0">
     <w:nsid w:val="2B326A66"/>
     <w:multiLevelType w:val="hybridMultilevel"/>
     <w:tmpl w:val="50288A98"/>
@@ -3665,13 +3872,99 @@
       </w:pPr>
     </w:lvl>
   </w:abstractNum>
-  <w:abstractNum w:abstractNumId="11" w15:restartNumberingAfterBreak="0">
+  <w:abstractNum w:abstractNumId="12" w15:restartNumberingAfterBreak="0">
     <w:nsid w:val="2E220D11"/>
     <w:multiLevelType w:val="multilevel"/>
     <w:tmpl w:val="75384DEA"/>
     <w:numStyleLink w:val="FHNWAufzhlung"/>
   </w:abstractNum>
-  <w:abstractNum w:abstractNumId="12" w15:restartNumberingAfterBreak="0">
+  <w:abstractNum w:abstractNumId="13" w15:restartNumberingAfterBreak="0">
+    <w:nsid w:val="2E995051"/>
+    <w:multiLevelType w:val="hybridMultilevel"/>
+    <w:tmpl w:val="FC1C7BC8"/>
+    <w:lvl w:ilvl="0" w:tplc="0407000F">
+      <w:start w:val="1"/>
+      <w:numFmt w:val="decimal"/>
+      <w:lvlText w:val="%1."/>
+      <w:lvlJc w:val="left"/>
+      <w:pPr>
+        <w:ind w:left="720" w:hanging="360"/>
+      </w:pPr>
+    </w:lvl>
+    <w:lvl w:ilvl="1" w:tplc="04070019" w:tentative="1">
+      <w:start w:val="1"/>
+      <w:numFmt w:val="lowerLetter"/>
+      <w:lvlText w:val="%2."/>
+      <w:lvlJc w:val="left"/>
+      <w:pPr>
+        <w:ind w:left="1440" w:hanging="360"/>
+      </w:pPr>
+    </w:lvl>
+    <w:lvl w:ilvl="2" w:tplc="0407001B" w:tentative="1">
+      <w:start w:val="1"/>
+      <w:numFmt w:val="lowerRoman"/>
+      <w:lvlText w:val="%3."/>
+      <w:lvlJc w:val="right"/>
+      <w:pPr>
+        <w:ind w:left="2160" w:hanging="180"/>
+      </w:pPr>
+    </w:lvl>
+    <w:lvl w:ilvl="3" w:tplc="0407000F" w:tentative="1">
+      <w:start w:val="1"/>
+      <w:numFmt w:val="decimal"/>
+      <w:lvlText w:val="%4."/>
+      <w:lvlJc w:val="left"/>
+      <w:pPr>
+        <w:ind w:left="2880" w:hanging="360"/>
+      </w:pPr>
+    </w:lvl>
+    <w:lvl w:ilvl="4" w:tplc="04070019" w:tentative="1">
+      <w:start w:val="1"/>
+      <w:numFmt w:val="lowerLetter"/>
+      <w:lvlText w:val="%5."/>
+      <w:lvlJc w:val="left"/>
+      <w:pPr>
+        <w:ind w:left="3600" w:hanging="360"/>
+      </w:pPr>
+    </w:lvl>
+    <w:lvl w:ilvl="5" w:tplc="0407001B" w:tentative="1">
+      <w:start w:val="1"/>
+      <w:numFmt w:val="lowerRoman"/>
+      <w:lvlText w:val="%6."/>
+      <w:lvlJc w:val="right"/>
+      <w:pPr>
+        <w:ind w:left="4320" w:hanging="180"/>
+      </w:pPr>
+    </w:lvl>
+    <w:lvl w:ilvl="6" w:tplc="0407000F" w:tentative="1">
+      <w:start w:val="1"/>
+      <w:numFmt w:val="decimal"/>
+      <w:lvlText w:val="%7."/>
+      <w:lvlJc w:val="left"/>
+      <w:pPr>
+        <w:ind w:left="5040" w:hanging="360"/>
+      </w:pPr>
+    </w:lvl>
+    <w:lvl w:ilvl="7" w:tplc="04070019" w:tentative="1">
+      <w:start w:val="1"/>
+      <w:numFmt w:val="lowerLetter"/>
+      <w:lvlText w:val="%8."/>
+      <w:lvlJc w:val="left"/>
+      <w:pPr>
+        <w:ind w:left="5760" w:hanging="360"/>
+      </w:pPr>
+    </w:lvl>
+    <w:lvl w:ilvl="8" w:tplc="0407001B" w:tentative="1">
+      <w:start w:val="1"/>
+      <w:numFmt w:val="lowerRoman"/>
+      <w:lvlText w:val="%9."/>
+      <w:lvlJc w:val="right"/>
+      <w:pPr>
+        <w:ind w:left="6480" w:hanging="180"/>
+      </w:pPr>
+    </w:lvl>
+  </w:abstractNum>
+  <w:abstractNum w:abstractNumId="14" w15:restartNumberingAfterBreak="0">
     <w:nsid w:val="302544EA"/>
     <w:multiLevelType w:val="hybridMultilevel"/>
     <w:tmpl w:val="B1C088F4"/>
@@ -3757,7 +4050,7 @@
       </w:pPr>
     </w:lvl>
   </w:abstractNum>
-  <w:abstractNum w:abstractNumId="13" w15:restartNumberingAfterBreak="0">
+  <w:abstractNum w:abstractNumId="15" w15:restartNumberingAfterBreak="0">
     <w:nsid w:val="322024D0"/>
     <w:multiLevelType w:val="hybridMultilevel"/>
     <w:tmpl w:val="3D1E0E8A"/>
@@ -3870,7 +4163,7 @@
       </w:rPr>
     </w:lvl>
   </w:abstractNum>
-  <w:abstractNum w:abstractNumId="14" w15:restartNumberingAfterBreak="0">
+  <w:abstractNum w:abstractNumId="16" w15:restartNumberingAfterBreak="0">
     <w:nsid w:val="3F7E0860"/>
     <w:multiLevelType w:val="hybridMultilevel"/>
     <w:tmpl w:val="D0FE4E6A"/>
@@ -3957,7 +4250,7 @@
       </w:pPr>
     </w:lvl>
   </w:abstractNum>
-  <w:abstractNum w:abstractNumId="15" w15:restartNumberingAfterBreak="0">
+  <w:abstractNum w:abstractNumId="17" w15:restartNumberingAfterBreak="0">
     <w:nsid w:val="4962687F"/>
     <w:multiLevelType w:val="multilevel"/>
     <w:tmpl w:val="4DC03B84"/>
@@ -4079,7 +4372,7 @@
       </w:rPr>
     </w:lvl>
   </w:abstractNum>
-  <w:abstractNum w:abstractNumId="16" w15:restartNumberingAfterBreak="0">
+  <w:abstractNum w:abstractNumId="18" w15:restartNumberingAfterBreak="0">
     <w:nsid w:val="4E02712E"/>
     <w:multiLevelType w:val="multilevel"/>
     <w:tmpl w:val="506826B0"/>
@@ -4192,7 +4485,7 @@
       </w:rPr>
     </w:lvl>
   </w:abstractNum>
-  <w:abstractNum w:abstractNumId="17" w15:restartNumberingAfterBreak="0">
+  <w:abstractNum w:abstractNumId="19" w15:restartNumberingAfterBreak="0">
     <w:nsid w:val="4E7D487C"/>
     <w:multiLevelType w:val="multilevel"/>
     <w:tmpl w:val="5BBEFE14"/>
@@ -4305,7 +4598,7 @@
       </w:rPr>
     </w:lvl>
   </w:abstractNum>
-  <w:abstractNum w:abstractNumId="18" w15:restartNumberingAfterBreak="0">
+  <w:abstractNum w:abstractNumId="20" w15:restartNumberingAfterBreak="0">
     <w:nsid w:val="51F44949"/>
     <w:multiLevelType w:val="hybridMultilevel"/>
     <w:tmpl w:val="F6385F22"/>
@@ -4419,7 +4712,7 @@
       </w:rPr>
     </w:lvl>
   </w:abstractNum>
-  <w:abstractNum w:abstractNumId="19" w15:restartNumberingAfterBreak="0">
+  <w:abstractNum w:abstractNumId="21" w15:restartNumberingAfterBreak="0">
     <w:nsid w:val="590A15AB"/>
     <w:multiLevelType w:val="multilevel"/>
     <w:tmpl w:val="75384DEA"/>
@@ -4562,7 +4855,7 @@
       </w:rPr>
     </w:lvl>
   </w:abstractNum>
-  <w:abstractNum w:abstractNumId="20" w15:restartNumberingAfterBreak="0">
+  <w:abstractNum w:abstractNumId="22" w15:restartNumberingAfterBreak="0">
     <w:nsid w:val="70C9118D"/>
     <w:multiLevelType w:val="hybridMultilevel"/>
     <w:tmpl w:val="29C4984E"/>
@@ -4675,7 +4968,7 @@
       </w:rPr>
     </w:lvl>
   </w:abstractNum>
-  <w:abstractNum w:abstractNumId="21" w15:restartNumberingAfterBreak="0">
+  <w:abstractNum w:abstractNumId="23" w15:restartNumberingAfterBreak="0">
     <w:nsid w:val="7128597C"/>
     <w:multiLevelType w:val="multilevel"/>
     <w:tmpl w:val="08070025"/>
@@ -4770,7 +5063,7 @@
       </w:pPr>
     </w:lvl>
   </w:abstractNum>
-  <w:abstractNum w:abstractNumId="22" w15:restartNumberingAfterBreak="0">
+  <w:abstractNum w:abstractNumId="24" w15:restartNumberingAfterBreak="0">
     <w:nsid w:val="7B6B095B"/>
     <w:multiLevelType w:val="hybridMultilevel"/>
     <w:tmpl w:val="36E08DA8"/>
@@ -4887,22 +5180,22 @@
     <w:abstractNumId w:val="4"/>
   </w:num>
   <w:num w:numId="2">
-    <w:abstractNumId w:val="18"/>
+    <w:abstractNumId w:val="20"/>
   </w:num>
   <w:num w:numId="3">
-    <w:abstractNumId w:val="20"/>
+    <w:abstractNumId w:val="22"/>
   </w:num>
   <w:num w:numId="4">
     <w:abstractNumId w:val="3"/>
   </w:num>
   <w:num w:numId="5">
-    <w:abstractNumId w:val="22"/>
+    <w:abstractNumId w:val="24"/>
   </w:num>
   <w:num w:numId="6">
     <w:abstractNumId w:val="5"/>
   </w:num>
   <w:num w:numId="7">
-    <w:abstractNumId w:val="18"/>
+    <w:abstractNumId w:val="20"/>
   </w:num>
   <w:num w:numId="8">
     <w:abstractNumId w:val="1"/>
@@ -4911,31 +5204,31 @@
     <w:abstractNumId w:val="2"/>
   </w:num>
   <w:num w:numId="10">
-    <w:abstractNumId w:val="17"/>
+    <w:abstractNumId w:val="19"/>
   </w:num>
   <w:num w:numId="11">
-    <w:abstractNumId w:val="9"/>
+    <w:abstractNumId w:val="10"/>
   </w:num>
   <w:num w:numId="12">
-    <w:abstractNumId w:val="10"/>
+    <w:abstractNumId w:val="11"/>
   </w:num>
   <w:num w:numId="13">
-    <w:abstractNumId w:val="6"/>
+    <w:abstractNumId w:val="7"/>
   </w:num>
   <w:num w:numId="14">
-    <w:abstractNumId w:val="16"/>
+    <w:abstractNumId w:val="18"/>
   </w:num>
   <w:num w:numId="15">
-    <w:abstractNumId w:val="19"/>
+    <w:abstractNumId w:val="21"/>
   </w:num>
   <w:num w:numId="16">
     <w:abstractNumId w:val="0"/>
   </w:num>
   <w:num w:numId="17">
-    <w:abstractNumId w:val="21"/>
+    <w:abstractNumId w:val="23"/>
   </w:num>
   <w:num w:numId="18">
-    <w:abstractNumId w:val="21"/>
+    <w:abstractNumId w:val="23"/>
     <w:lvlOverride w:ilvl="0">
       <w:lvl w:ilvl="0">
         <w:start w:val="1"/>
@@ -5073,25 +5366,31 @@
     </w:lvlOverride>
   </w:num>
   <w:num w:numId="19">
-    <w:abstractNumId w:val="7"/>
+    <w:abstractNumId w:val="8"/>
   </w:num>
   <w:num w:numId="20">
+    <w:abstractNumId w:val="17"/>
+  </w:num>
+  <w:num w:numId="21">
+    <w:abstractNumId w:val="12"/>
+  </w:num>
+  <w:num w:numId="22">
+    <w:abstractNumId w:val="16"/>
+  </w:num>
+  <w:num w:numId="23">
+    <w:abstractNumId w:val="9"/>
+  </w:num>
+  <w:num w:numId="24">
+    <w:abstractNumId w:val="14"/>
+  </w:num>
+  <w:num w:numId="25">
     <w:abstractNumId w:val="15"/>
   </w:num>
-  <w:num w:numId="21">
-    <w:abstractNumId w:val="11"/>
+  <w:num w:numId="26">
+    <w:abstractNumId w:val="13"/>
   </w:num>
-  <w:num w:numId="22">
-    <w:abstractNumId w:val="14"/>
-  </w:num>
-  <w:num w:numId="23">
-    <w:abstractNumId w:val="8"/>
-  </w:num>
-  <w:num w:numId="24">
-    <w:abstractNumId w:val="12"/>
-  </w:num>
-  <w:num w:numId="25">
-    <w:abstractNumId w:val="13"/>
+  <w:num w:numId="27">
+    <w:abstractNumId w:val="6"/>
   </w:num>
 </w:numbering>
 </file>
@@ -5288,7 +5587,7 @@
     <w:lsdException w:name="Medium Shading 2 Accent 1" w:uiPriority="64"/>
     <w:lsdException w:name="Medium List 1 Accent 1" w:uiPriority="65"/>
     <w:lsdException w:name="Revision" w:semiHidden="1"/>
-    <w:lsdException w:name="List Paragraph" w:uiPriority="34"/>
+    <w:lsdException w:name="List Paragraph" w:uiPriority="34" w:qFormat="1"/>
     <w:lsdException w:name="Quote" w:uiPriority="29"/>
     <w:lsdException w:name="Intense Quote" w:uiPriority="30"/>
     <w:lsdException w:name="Medium List 2 Accent 1" w:uiPriority="66"/>
@@ -5998,6 +6297,7 @@
     <w:name w:val="List Paragraph"/>
     <w:basedOn w:val="Standard"/>
     <w:uiPriority w:val="34"/>
+    <w:qFormat/>
     <w:rsid w:val="00572350"/>
     <w:pPr>
       <w:numPr>
@@ -6458,6 +6758,14 @@
       <w:bCs/>
     </w:rPr>
   </w:style>
+  <w:style w:type="character" w:styleId="Seitenzahl">
+    <w:name w:val="page number"/>
+    <w:basedOn w:val="Absatz-Standardschriftart"/>
+    <w:uiPriority w:val="99"/>
+    <w:semiHidden/>
+    <w:unhideWhenUsed/>
+    <w:rsid w:val="00C834B8"/>
+  </w:style>
 </w:styles>
 </file>
 
@@ -6512,32 +6820,6 @@
           </w:pPr>
           <w:r>
             <w:t>Uhrzeitangabe (von – bis)</w:t>
-          </w:r>
-        </w:p>
-      </w:docPartBody>
-    </w:docPart>
-    <w:docPart>
-      <w:docPartPr>
-        <w:name w:val="5D2C8B490B92264280A136F4ECFB71D9"/>
-        <w:category>
-          <w:name w:val="Allgemein"/>
-          <w:gallery w:val="placeholder"/>
-        </w:category>
-        <w:types>
-          <w:type w:val="bbPlcHdr"/>
-        </w:types>
-        <w:behaviors>
-          <w:behavior w:val="content"/>
-        </w:behaviors>
-        <w:guid w:val="{A6D21D2D-3B5A-B142-BC77-A9E975CBB1EB}"/>
-      </w:docPartPr>
-      <w:docPartBody>
-        <w:p>
-          <w:pPr>
-            <w:pStyle w:val="5D2C8B490B92264280A136F4ECFB71D9"/>
-          </w:pPr>
-          <w:r>
-            <w:t>Strasse, Ortsangabe, Stockwerk, Zimmer</w:t>
           </w:r>
         </w:p>
       </w:docPartBody>
@@ -6644,6 +6926,103 @@
         </w:p>
       </w:docPartBody>
     </w:docPart>
+    <w:docPart>
+      <w:docPartPr>
+        <w:name w:val="B09CB6D0F522FB4A97DE1C62744A582F"/>
+        <w:category>
+          <w:name w:val="Allgemein"/>
+          <w:gallery w:val="placeholder"/>
+        </w:category>
+        <w:types>
+          <w:type w:val="bbPlcHdr"/>
+        </w:types>
+        <w:behaviors>
+          <w:behavior w:val="content"/>
+        </w:behaviors>
+        <w:guid w:val="{C4E84C4D-5C4C-C946-B0F7-2065B9130B43}"/>
+      </w:docPartPr>
+      <w:docPartBody>
+        <w:p>
+          <w:r>
+            <w:t>Name Vorname, Funktion</w:t>
+          </w:r>
+        </w:p>
+        <w:p>
+          <w:r>
+            <w:t>Name Vorname, Funktion</w:t>
+          </w:r>
+        </w:p>
+        <w:p>
+          <w:r>
+            <w:t>Name Vorname, Funktion</w:t>
+          </w:r>
+        </w:p>
+        <w:p>
+          <w:r>
+            <w:t>Name Vorname, Funktion</w:t>
+          </w:r>
+        </w:p>
+        <w:p>
+          <w:r>
+            <w:t>Name Vorname, Funktion</w:t>
+          </w:r>
+        </w:p>
+        <w:p>
+          <w:r>
+            <w:t>Name Vorname, Funktion</w:t>
+          </w:r>
+        </w:p>
+        <w:p>
+          <w:r>
+            <w:t>Name Vorname, Funktion</w:t>
+          </w:r>
+        </w:p>
+        <w:p>
+          <w:r>
+            <w:t>Name Vorname, Funktion</w:t>
+          </w:r>
+        </w:p>
+        <w:p>
+          <w:r>
+            <w:t>Name Vorname, Funktion</w:t>
+          </w:r>
+        </w:p>
+        <w:p>
+          <w:pPr>
+            <w:pStyle w:val="B09CB6D0F522FB4A97DE1C62744A582F"/>
+          </w:pPr>
+          <w:r>
+            <w:t>Name Vorname, Funktion</w:t>
+          </w:r>
+        </w:p>
+      </w:docPartBody>
+    </w:docPart>
+    <w:docPart>
+      <w:docPartPr>
+        <w:name w:val="E5AABE7D52219446A8BD16E6BDBE41BB"/>
+        <w:category>
+          <w:name w:val="Allgemein"/>
+          <w:gallery w:val="placeholder"/>
+        </w:category>
+        <w:types>
+          <w:type w:val="bbPlcHdr"/>
+        </w:types>
+        <w:behaviors>
+          <w:behavior w:val="content"/>
+        </w:behaviors>
+        <w:guid w:val="{CE1BDD33-9CC0-614D-9D3C-32EE6A5EC646}"/>
+      </w:docPartPr>
+      <w:docPartBody>
+        <w:p>
+          <w:pPr>
+            <w:pStyle w:val="E5AABE7D52219446A8BD16E6BDBE41BB"/>
+          </w:pPr>
+          <w:r>
+            <w:t>Strasse, Ortsangabe, Stockwerk, Zimmer</w:t>
+          </w:r>
+        </w:p>
+      </w:docPartBody>
+    </w:docPart>
   </w:docParts>
 </w:glossaryDocument>
 </file>
@@ -6653,7 +7032,7 @@
   <w:font w:name="Symbol">
     <w:panose1 w:val="05050102010706020507"/>
     <w:charset w:val="02"/>
-    <w:family w:val="roman"/>
+    <w:family w:val="decorative"/>
     <w:pitch w:val="variable"/>
     <w:sig w:usb0="00000000" w:usb1="10000000" w:usb2="00000000" w:usb3="00000000" w:csb0="80000000" w:csb1="00000000"/>
   </w:font>
@@ -6674,7 +7053,7 @@
   <w:font w:name="Wingdings">
     <w:panose1 w:val="05000000000000000000"/>
     <w:charset w:val="02"/>
-    <w:family w:val="auto"/>
+    <w:family w:val="decorative"/>
     <w:pitch w:val="variable"/>
     <w:sig w:usb0="00000000" w:usb1="10000000" w:usb2="00000000" w:usb3="00000000" w:csb0="80000000" w:csb1="00000000"/>
   </w:font>
@@ -6756,6 +7135,7 @@
     <w:rsid w:val="003464C1"/>
     <w:rsid w:val="003B5ED3"/>
     <w:rsid w:val="003D49BD"/>
+    <w:rsid w:val="003F30D9"/>
     <w:rsid w:val="006D7167"/>
     <w:rsid w:val="00775D8B"/>
     <w:rsid w:val="00813BF0"/>
@@ -7237,6 +7617,14 @@
   <w:style w:type="paragraph" w:customStyle="1" w:styleId="7940AAE7654FA040A80473EA5E14BAFF">
     <w:name w:val="7940AAE7654FA040A80473EA5E14BAFF"/>
   </w:style>
+  <w:style w:type="paragraph" w:customStyle="1" w:styleId="B09CB6D0F522FB4A97DE1C62744A582F">
+    <w:name w:val="B09CB6D0F522FB4A97DE1C62744A582F"/>
+    <w:rsid w:val="003F30D9"/>
+  </w:style>
+  <w:style w:type="paragraph" w:customStyle="1" w:styleId="E5AABE7D52219446A8BD16E6BDBE41BB">
+    <w:name w:val="E5AABE7D52219446A8BD16E6BDBE41BB"/>
+    <w:rsid w:val="003F30D9"/>
+  </w:style>
 </w:styles>
 </file>
 
@@ -7553,17 +7941,6 @@
 </file>
 
 <file path=customXml/item3.xml><?xml version="1.0" encoding="utf-8"?>
-<p:properties xmlns:p="http://schemas.microsoft.com/office/2006/metadata/properties" xmlns:xsi="http://www.w3.org/2001/XMLSchema-instance" xmlns:pc="http://schemas.microsoft.com/office/infopath/2007/PartnerControls">
-  <documentManagement>
-    <Sprache xmlns="69e60002-4b69-4aad-9e3a-e3a9db2b0f4f">Deutsch</Sprache>
-    <Format xmlns="69e60002-4b69-4aad-9e3a-e3a9db2b0f4f" xsi:nil="true"/>
-    <Organisation_x0020__x002f__x0020_Hochschule xmlns="69e60002-4b69-4aad-9e3a-e3a9db2b0f4f">FHNW</Organisation_x0020__x002f__x0020_Hochschule>
-    <Vorlage xmlns="69e60002-4b69-4aad-9e3a-e3a9db2b0f4f">A4-Sitzungsprotokoll</Vorlage>
-  </documentManagement>
-</p:properties>
-</file>
-
-<file path=customXml/item4.xml><?xml version="1.0" encoding="utf-8"?>
 <ct:contentTypeSchema xmlns:ct="http://schemas.microsoft.com/office/2006/metadata/contentType" xmlns:ma="http://schemas.microsoft.com/office/2006/metadata/properties/metaAttributes" ct:_="" ma:_="" ma:contentTypeName="Dokument" ma:contentTypeID="0x010100AC764BFD121A654BAFEE3F0D30D09696" ma:contentTypeVersion="4" ma:contentTypeDescription="Ein neues Dokument erstellen." ma:contentTypeScope="" ma:versionID="f0b21a448d18db25e00af343419af742">
   <xsd:schema xmlns:xsd="http://www.w3.org/2001/XMLSchema" xmlns:xs="http://www.w3.org/2001/XMLSchema" xmlns:p="http://schemas.microsoft.com/office/2006/metadata/properties" xmlns:ns2="69e60002-4b69-4aad-9e3a-e3a9db2b0f4f" targetNamespace="http://schemas.microsoft.com/office/2006/metadata/properties" ma:root="true" ma:fieldsID="a976930b042ac8693047c70f2498f757" ns2:_="">
     <xsd:import namespace="69e60002-4b69-4aad-9e3a-e3a9db2b0f4f"/>
@@ -7738,6 +8115,17 @@
 </ct:contentTypeSchema>
 </file>
 
+<file path=customXml/item4.xml><?xml version="1.0" encoding="utf-8"?>
+<p:properties xmlns:p="http://schemas.microsoft.com/office/2006/metadata/properties" xmlns:xsi="http://www.w3.org/2001/XMLSchema-instance" xmlns:pc="http://schemas.microsoft.com/office/infopath/2007/PartnerControls">
+  <documentManagement>
+    <Sprache xmlns="69e60002-4b69-4aad-9e3a-e3a9db2b0f4f">Deutsch</Sprache>
+    <Format xmlns="69e60002-4b69-4aad-9e3a-e3a9db2b0f4f" xsi:nil="true"/>
+    <Organisation_x0020__x002f__x0020_Hochschule xmlns="69e60002-4b69-4aad-9e3a-e3a9db2b0f4f">FHNW</Organisation_x0020__x002f__x0020_Hochschule>
+    <Vorlage xmlns="69e60002-4b69-4aad-9e3a-e3a9db2b0f4f">A4-Sitzungsprotokoll</Vorlage>
+  </documentManagement>
+</p:properties>
+</file>
+
 <file path=customXml/item5.xml><?xml version="1.0" encoding="utf-8"?>
 <b:Sources xmlns:b="http://schemas.openxmlformats.org/officeDocument/2006/bibliography" xmlns="http://schemas.openxmlformats.org/officeDocument/2006/bibliography" SelectedStyle="\APA.XSL" StyleName="APA"/>
 </file>
@@ -7759,16 +8147,6 @@
 </file>
 
 <file path=customXml/itemProps3.xml><?xml version="1.0" encoding="utf-8"?>
-<ds:datastoreItem xmlns:ds="http://schemas.openxmlformats.org/officeDocument/2006/customXml" ds:itemID="{530518D5-D42F-4992-8208-8AF16B54349B}">
-  <ds:schemaRefs>
-    <ds:schemaRef ds:uri="http://schemas.microsoft.com/office/2006/metadata/properties"/>
-    <ds:schemaRef ds:uri="http://schemas.microsoft.com/office/infopath/2007/PartnerControls"/>
-    <ds:schemaRef ds:uri="69e60002-4b69-4aad-9e3a-e3a9db2b0f4f"/>
-  </ds:schemaRefs>
-</ds:datastoreItem>
-</file>
-
-<file path=customXml/itemProps4.xml><?xml version="1.0" encoding="utf-8"?>
 <ds:datastoreItem xmlns:ds="http://schemas.openxmlformats.org/officeDocument/2006/customXml" ds:itemID="{483E2515-6434-41A1-A275-5307051A3536}">
   <ds:schemaRefs>
     <ds:schemaRef ds:uri="http://schemas.microsoft.com/office/2006/metadata/contentType"/>
@@ -7786,8 +8164,18 @@
 </ds:datastoreItem>
 </file>
 
+<file path=customXml/itemProps4.xml><?xml version="1.0" encoding="utf-8"?>
+<ds:datastoreItem xmlns:ds="http://schemas.openxmlformats.org/officeDocument/2006/customXml" ds:itemID="{530518D5-D42F-4992-8208-8AF16B54349B}">
+  <ds:schemaRefs>
+    <ds:schemaRef ds:uri="http://schemas.microsoft.com/office/2006/metadata/properties"/>
+    <ds:schemaRef ds:uri="http://schemas.microsoft.com/office/infopath/2007/PartnerControls"/>
+    <ds:schemaRef ds:uri="69e60002-4b69-4aad-9e3a-e3a9db2b0f4f"/>
+  </ds:schemaRefs>
+</ds:datastoreItem>
+</file>
+
 <file path=customXml/itemProps5.xml><?xml version="1.0" encoding="utf-8"?>
-<ds:datastoreItem xmlns:ds="http://schemas.openxmlformats.org/officeDocument/2006/customXml" ds:itemID="{54D30F8A-37BB-495D-8A31-1A292FD09AE7}">
+<ds:datastoreItem xmlns:ds="http://schemas.openxmlformats.org/officeDocument/2006/customXml" ds:itemID="{0C1FDFFC-EDF7-E44C-B718-5B422B197AFB}">
   <ds:schemaRefs>
     <ds:schemaRef ds:uri="http://schemas.openxmlformats.org/officeDocument/2006/bibliography"/>
   </ds:schemaRefs>
